--- a/SVMTOOL_Manual_v1.0.docx
+++ b/SVMTOOL_Manual_v1.0.docx
@@ -365,8 +365,6 @@
         <w:t>TABLE OF CONTENTS</w:t>
       </w:r>
     </w:p>
-    <w:bookmarkStart w:id="7" w:name="_GoBack"/>
-    <w:bookmarkEnd w:id="7"/>
     <w:p>
       <w:pPr>
         <w:pStyle w:val="TOC3"/>
@@ -402,7 +400,7 @@
         </w:rPr>
         <w:fldChar w:fldCharType="separate"/>
       </w:r>
-      <w:hyperlink w:anchor="_Toc523164486" w:history="1">
+      <w:hyperlink w:anchor="_Toc523213858" w:history="1">
         <w:r>
           <w:rPr>
             <w:rStyle w:val="Hyperlink"/>
@@ -429,7 +427,7 @@
             <w:noProof/>
             <w:webHidden/>
           </w:rPr>
-          <w:instrText xml:space="preserve"> PAGEREF _Toc523164486 \h </w:instrText>
+          <w:instrText xml:space="preserve"> PAGEREF _Toc523213858 \h </w:instrText>
         </w:r>
         <w:r>
           <w:rPr>
@@ -469,7 +467,7 @@
           <w:sz w:val="22"/>
         </w:rPr>
       </w:pPr>
-      <w:hyperlink w:anchor="_Toc523164487" w:history="1">
+      <w:hyperlink w:anchor="_Toc523213859" w:history="1">
         <w:r>
           <w:rPr>
             <w:rStyle w:val="Hyperlink"/>
@@ -496,7 +494,7 @@
             <w:noProof/>
             <w:webHidden/>
           </w:rPr>
-          <w:instrText xml:space="preserve"> PAGEREF _Toc523164487 \h </w:instrText>
+          <w:instrText xml:space="preserve"> PAGEREF _Toc523213859 \h </w:instrText>
         </w:r>
         <w:r>
           <w:rPr>
@@ -537,7 +535,7 @@
           <w:sz w:val="22"/>
         </w:rPr>
       </w:pPr>
-      <w:hyperlink w:anchor="_Toc523164488" w:history="1">
+      <w:hyperlink w:anchor="_Toc523213860" w:history="1">
         <w:r>
           <w:rPr>
             <w:rStyle w:val="Hyperlink"/>
@@ -575,7 +573,7 @@
           <w:rPr>
             <w:webHidden/>
           </w:rPr>
-          <w:instrText xml:space="preserve"> PAGEREF _Toc523164488 \h </w:instrText>
+          <w:instrText xml:space="preserve"> PAGEREF _Toc523213860 \h </w:instrText>
         </w:r>
         <w:r>
           <w:rPr>
@@ -613,7 +611,7 @@
           <w:sz w:val="22"/>
         </w:rPr>
       </w:pPr>
-      <w:hyperlink w:anchor="_Toc523164489" w:history="1">
+      <w:hyperlink w:anchor="_Toc523213861" w:history="1">
         <w:r>
           <w:rPr>
             <w:rStyle w:val="Hyperlink"/>
@@ -649,7 +647,7 @@
           <w:rPr>
             <w:webHidden/>
           </w:rPr>
-          <w:instrText xml:space="preserve"> PAGEREF _Toc523164489 \h </w:instrText>
+          <w:instrText xml:space="preserve"> PAGEREF _Toc523213861 \h </w:instrText>
         </w:r>
         <w:r>
           <w:rPr>
@@ -687,7 +685,7 @@
           <w:sz w:val="22"/>
         </w:rPr>
       </w:pPr>
-      <w:hyperlink w:anchor="_Toc523164490" w:history="1">
+      <w:hyperlink w:anchor="_Toc523213862" w:history="1">
         <w:r>
           <w:rPr>
             <w:rStyle w:val="Hyperlink"/>
@@ -723,7 +721,7 @@
           <w:rPr>
             <w:webHidden/>
           </w:rPr>
-          <w:instrText xml:space="preserve"> PAGEREF _Toc523164490 \h </w:instrText>
+          <w:instrText xml:space="preserve"> PAGEREF _Toc523213862 \h </w:instrText>
         </w:r>
         <w:r>
           <w:rPr>
@@ -761,7 +759,7 @@
           <w:sz w:val="22"/>
         </w:rPr>
       </w:pPr>
-      <w:hyperlink w:anchor="_Toc523164491" w:history="1">
+      <w:hyperlink w:anchor="_Toc523213863" w:history="1">
         <w:r>
           <w:rPr>
             <w:rStyle w:val="Hyperlink"/>
@@ -797,7 +795,7 @@
           <w:rPr>
             <w:webHidden/>
           </w:rPr>
-          <w:instrText xml:space="preserve"> PAGEREF _Toc523164491 \h </w:instrText>
+          <w:instrText xml:space="preserve"> PAGEREF _Toc523213863 \h </w:instrText>
         </w:r>
         <w:r>
           <w:rPr>
@@ -835,7 +833,7 @@
           <w:sz w:val="22"/>
         </w:rPr>
       </w:pPr>
-      <w:hyperlink w:anchor="_Toc523164492" w:history="1">
+      <w:hyperlink w:anchor="_Toc523213864" w:history="1">
         <w:r>
           <w:rPr>
             <w:rStyle w:val="Hyperlink"/>
@@ -871,7 +869,7 @@
           <w:rPr>
             <w:webHidden/>
           </w:rPr>
-          <w:instrText xml:space="preserve"> PAGEREF _Toc523164492 \h </w:instrText>
+          <w:instrText xml:space="preserve"> PAGEREF _Toc523213864 \h </w:instrText>
         </w:r>
         <w:r>
           <w:rPr>
@@ -908,7 +906,7 @@
           <w:sz w:val="22"/>
         </w:rPr>
       </w:pPr>
-      <w:hyperlink w:anchor="_Toc523164493" w:history="1">
+      <w:hyperlink w:anchor="_Toc523213865" w:history="1">
         <w:r>
           <w:rPr>
             <w:rStyle w:val="Hyperlink"/>
@@ -928,7 +926,7 @@
           <w:rPr>
             <w:rStyle w:val="Hyperlink"/>
           </w:rPr>
-          <w:t>Cluster Data ONTAP svmtool User Guide</w:t>
+          <w:t>svmtool Installation</w:t>
         </w:r>
         <w:r>
           <w:rPr>
@@ -946,7 +944,7 @@
           <w:rPr>
             <w:webHidden/>
           </w:rPr>
-          <w:instrText xml:space="preserve"> PAGEREF _Toc523164493 \h </w:instrText>
+          <w:instrText xml:space="preserve"> PAGEREF _Toc523213865 \h </w:instrText>
         </w:r>
         <w:r>
           <w:rPr>
@@ -984,7 +982,7 @@
           <w:sz w:val="22"/>
         </w:rPr>
       </w:pPr>
-      <w:hyperlink w:anchor="_Toc523164494" w:history="1">
+      <w:hyperlink w:anchor="_Toc523213866" w:history="1">
         <w:r>
           <w:rPr>
             <w:rStyle w:val="Hyperlink"/>
@@ -1020,7 +1018,7 @@
           <w:rPr>
             <w:webHidden/>
           </w:rPr>
-          <w:instrText xml:space="preserve"> PAGEREF _Toc523164494 \h </w:instrText>
+          <w:instrText xml:space="preserve"> PAGEREF _Toc523213866 \h </w:instrText>
         </w:r>
         <w:r>
           <w:rPr>
@@ -1058,7 +1056,7 @@
           <w:sz w:val="22"/>
         </w:rPr>
       </w:pPr>
-      <w:hyperlink w:anchor="_Toc523164495" w:history="1">
+      <w:hyperlink w:anchor="_Toc523213867" w:history="1">
         <w:r>
           <w:rPr>
             <w:rStyle w:val="Hyperlink"/>
@@ -1094,7 +1092,7 @@
           <w:rPr>
             <w:webHidden/>
           </w:rPr>
-          <w:instrText xml:space="preserve"> PAGEREF _Toc523164495 \h </w:instrText>
+          <w:instrText xml:space="preserve"> PAGEREF _Toc523213867 \h </w:instrText>
         </w:r>
         <w:r>
           <w:rPr>
@@ -1132,7 +1130,7 @@
           <w:sz w:val="22"/>
         </w:rPr>
       </w:pPr>
-      <w:hyperlink w:anchor="_Toc523164496" w:history="1">
+      <w:hyperlink w:anchor="_Toc523213868" w:history="1">
         <w:r>
           <w:rPr>
             <w:rStyle w:val="Hyperlink"/>
@@ -1168,7 +1166,7 @@
           <w:rPr>
             <w:webHidden/>
           </w:rPr>
-          <w:instrText xml:space="preserve"> PAGEREF _Toc523164496 \h </w:instrText>
+          <w:instrText xml:space="preserve"> PAGEREF _Toc523213868 \h </w:instrText>
         </w:r>
         <w:r>
           <w:rPr>
@@ -1206,7 +1204,7 @@
           <w:sz w:val="22"/>
         </w:rPr>
       </w:pPr>
-      <w:hyperlink w:anchor="_Toc523164497" w:history="1">
+      <w:hyperlink w:anchor="_Toc523213869" w:history="1">
         <w:r>
           <w:rPr>
             <w:rStyle w:val="Hyperlink"/>
@@ -1242,7 +1240,7 @@
           <w:rPr>
             <w:webHidden/>
           </w:rPr>
-          <w:instrText xml:space="preserve"> PAGEREF _Toc523164497 \h </w:instrText>
+          <w:instrText xml:space="preserve"> PAGEREF _Toc523213869 \h </w:instrText>
         </w:r>
         <w:r>
           <w:rPr>
@@ -1280,7 +1278,7 @@
           <w:sz w:val="22"/>
         </w:rPr>
       </w:pPr>
-      <w:hyperlink w:anchor="_Toc523164498" w:history="1">
+      <w:hyperlink w:anchor="_Toc523213870" w:history="1">
         <w:r>
           <w:rPr>
             <w:rStyle w:val="Hyperlink"/>
@@ -1316,7 +1314,7 @@
           <w:rPr>
             <w:webHidden/>
           </w:rPr>
-          <w:instrText xml:space="preserve"> PAGEREF _Toc523164498 \h </w:instrText>
+          <w:instrText xml:space="preserve"> PAGEREF _Toc523213870 \h </w:instrText>
         </w:r>
         <w:r>
           <w:rPr>
@@ -1334,6 +1332,81 @@
             <w:webHidden/>
           </w:rPr>
           <w:t>14</w:t>
+        </w:r>
+        <w:r>
+          <w:rPr>
+            <w:webHidden/>
+          </w:rPr>
+          <w:fldChar w:fldCharType="end"/>
+        </w:r>
+      </w:hyperlink>
+    </w:p>
+    <w:p>
+      <w:pPr>
+        <w:pStyle w:val="TOC1"/>
+        <w:rPr>
+          <w:rFonts w:asciiTheme="minorHAnsi" w:eastAsiaTheme="minorEastAsia" w:hAnsiTheme="minorHAnsi" w:cstheme="minorBidi"/>
+          <w:b w:val="0"/>
+          <w:color w:val="auto"/>
+          <w:sz w:val="22"/>
+        </w:rPr>
+      </w:pPr>
+      <w:hyperlink w:anchor="_Toc523213871" w:history="1">
+        <w:r>
+          <w:rPr>
+            <w:rStyle w:val="Hyperlink"/>
+          </w:rPr>
+          <w:t>3</w:t>
+        </w:r>
+        <w:r>
+          <w:rPr>
+            <w:rFonts w:asciiTheme="minorHAnsi" w:eastAsiaTheme="minorEastAsia" w:hAnsiTheme="minorHAnsi" w:cstheme="minorBidi"/>
+            <w:b w:val="0"/>
+            <w:color w:val="auto"/>
+            <w:sz w:val="22"/>
+          </w:rPr>
+          <w:tab/>
+        </w:r>
+        <w:r>
+          <w:rPr>
+            <w:rStyle w:val="Hyperlink"/>
+          </w:rPr>
+          <w:t>Setup the script for DR &amp; Backup/Restore</w:t>
+        </w:r>
+        <w:r>
+          <w:rPr>
+            <w:webHidden/>
+          </w:rPr>
+          <w:tab/>
+        </w:r>
+        <w:r>
+          <w:rPr>
+            <w:webHidden/>
+          </w:rPr>
+          <w:fldChar w:fldCharType="begin"/>
+        </w:r>
+        <w:r>
+          <w:rPr>
+            <w:webHidden/>
+          </w:rPr>
+          <w:instrText xml:space="preserve"> PAGEREF _Toc523213871 \h </w:instrText>
+        </w:r>
+        <w:r>
+          <w:rPr>
+            <w:webHidden/>
+          </w:rPr>
+        </w:r>
+        <w:r>
+          <w:rPr>
+            <w:webHidden/>
+          </w:rPr>
+          <w:fldChar w:fldCharType="separate"/>
+        </w:r>
+        <w:r>
+          <w:rPr>
+            <w:webHidden/>
+          </w:rPr>
+          <w:t>15</w:t>
         </w:r>
         <w:r>
           <w:rPr>
@@ -1354,12 +1427,12 @@
           <w:sz w:val="22"/>
         </w:rPr>
       </w:pPr>
-      <w:hyperlink w:anchor="_Toc523164499" w:history="1">
+      <w:hyperlink w:anchor="_Toc523213872" w:history="1">
         <w:r>
           <w:rPr>
             <w:rStyle w:val="Hyperlink"/>
           </w:rPr>
-          <w:t>2.2</w:t>
+          <w:t>3.1</w:t>
         </w:r>
         <w:r>
           <w:rPr>
@@ -1372,7 +1445,7 @@
           <w:rPr>
             <w:rStyle w:val="Hyperlink"/>
           </w:rPr>
-          <w:t>Setup the script for DR &amp; Backup/Restore</w:t>
+          <w:t>Create a new configuration instance file</w:t>
         </w:r>
         <w:r>
           <w:rPr>
@@ -1390,7 +1463,7 @@
           <w:rPr>
             <w:webHidden/>
           </w:rPr>
-          <w:instrText xml:space="preserve"> PAGEREF _Toc523164499 \h </w:instrText>
+          <w:instrText xml:space="preserve"> PAGEREF _Toc523213872 \h </w:instrText>
         </w:r>
         <w:r>
           <w:rPr>
@@ -1428,12 +1501,12 @@
           <w:sz w:val="22"/>
         </w:rPr>
       </w:pPr>
-      <w:hyperlink w:anchor="_Toc523164500" w:history="1">
+      <w:hyperlink w:anchor="_Toc523213873" w:history="1">
         <w:r>
           <w:rPr>
             <w:rStyle w:val="Hyperlink"/>
           </w:rPr>
-          <w:t>2.2.1</w:t>
+          <w:t>3.2</w:t>
         </w:r>
         <w:r>
           <w:rPr>
@@ -1446,7 +1519,7 @@
           <w:rPr>
             <w:rStyle w:val="Hyperlink"/>
           </w:rPr>
-          <w:t>Create a new configuration instance file</w:t>
+          <w:t>Display configuration instance files</w:t>
         </w:r>
         <w:r>
           <w:rPr>
@@ -1464,7 +1537,7 @@
           <w:rPr>
             <w:webHidden/>
           </w:rPr>
-          <w:instrText xml:space="preserve"> PAGEREF _Toc523164500 \h </w:instrText>
+          <w:instrText xml:space="preserve"> PAGEREF _Toc523213873 \h </w:instrText>
         </w:r>
         <w:r>
           <w:rPr>
@@ -1482,6 +1555,81 @@
             <w:webHidden/>
           </w:rPr>
           <w:t>15</w:t>
+        </w:r>
+        <w:r>
+          <w:rPr>
+            <w:webHidden/>
+          </w:rPr>
+          <w:fldChar w:fldCharType="end"/>
+        </w:r>
+      </w:hyperlink>
+    </w:p>
+    <w:p>
+      <w:pPr>
+        <w:pStyle w:val="TOC1"/>
+        <w:rPr>
+          <w:rFonts w:asciiTheme="minorHAnsi" w:eastAsiaTheme="minorEastAsia" w:hAnsiTheme="minorHAnsi" w:cstheme="minorBidi"/>
+          <w:b w:val="0"/>
+          <w:color w:val="auto"/>
+          <w:sz w:val="22"/>
+        </w:rPr>
+      </w:pPr>
+      <w:hyperlink w:anchor="_Toc523213874" w:history="1">
+        <w:r>
+          <w:rPr>
+            <w:rStyle w:val="Hyperlink"/>
+          </w:rPr>
+          <w:t>4</w:t>
+        </w:r>
+        <w:r>
+          <w:rPr>
+            <w:rFonts w:asciiTheme="minorHAnsi" w:eastAsiaTheme="minorEastAsia" w:hAnsiTheme="minorHAnsi" w:cstheme="minorBidi"/>
+            <w:b w:val="0"/>
+            <w:color w:val="auto"/>
+            <w:sz w:val="22"/>
+          </w:rPr>
+          <w:tab/>
+        </w:r>
+        <w:r>
+          <w:rPr>
+            <w:rStyle w:val="Hyperlink"/>
+          </w:rPr>
+          <w:t>Create a new Disaster Recovery Storage Virtual Machine</w:t>
+        </w:r>
+        <w:r>
+          <w:rPr>
+            <w:webHidden/>
+          </w:rPr>
+          <w:tab/>
+        </w:r>
+        <w:r>
+          <w:rPr>
+            <w:webHidden/>
+          </w:rPr>
+          <w:fldChar w:fldCharType="begin"/>
+        </w:r>
+        <w:r>
+          <w:rPr>
+            <w:webHidden/>
+          </w:rPr>
+          <w:instrText xml:space="preserve"> PAGEREF _Toc523213874 \h </w:instrText>
+        </w:r>
+        <w:r>
+          <w:rPr>
+            <w:webHidden/>
+          </w:rPr>
+        </w:r>
+        <w:r>
+          <w:rPr>
+            <w:webHidden/>
+          </w:rPr>
+          <w:fldChar w:fldCharType="separate"/>
+        </w:r>
+        <w:r>
+          <w:rPr>
+            <w:webHidden/>
+          </w:rPr>
+          <w:t>16</w:t>
         </w:r>
         <w:r>
           <w:rPr>
@@ -1502,12 +1650,12 @@
           <w:sz w:val="22"/>
         </w:rPr>
       </w:pPr>
-      <w:hyperlink w:anchor="_Toc523164501" w:history="1">
+      <w:hyperlink w:anchor="_Toc523213875" w:history="1">
         <w:r>
           <w:rPr>
             <w:rStyle w:val="Hyperlink"/>
           </w:rPr>
-          <w:t>2.2.2</w:t>
+          <w:t>4.1</w:t>
         </w:r>
         <w:r>
           <w:rPr>
@@ -1520,7 +1668,7 @@
           <w:rPr>
             <w:rStyle w:val="Hyperlink"/>
           </w:rPr>
-          <w:t>Display configuration instance files</w:t>
+          <w:t>Create a new Disaster Recovery Storage Virtual Machine:</w:t>
         </w:r>
         <w:r>
           <w:rPr>
@@ -1538,7 +1686,7 @@
           <w:rPr>
             <w:webHidden/>
           </w:rPr>
-          <w:instrText xml:space="preserve"> PAGEREF _Toc523164501 \h </w:instrText>
+          <w:instrText xml:space="preserve"> PAGEREF _Toc523213875 \h </w:instrText>
         </w:r>
         <w:r>
           <w:rPr>
@@ -1555,7 +1703,307 @@
           <w:rPr>
             <w:webHidden/>
           </w:rPr>
-          <w:t>15</w:t>
+          <w:t>17</w:t>
+        </w:r>
+        <w:r>
+          <w:rPr>
+            <w:webHidden/>
+          </w:rPr>
+          <w:fldChar w:fldCharType="end"/>
+        </w:r>
+      </w:hyperlink>
+    </w:p>
+    <w:p>
+      <w:pPr>
+        <w:pStyle w:val="TOC1"/>
+        <w:rPr>
+          <w:rFonts w:asciiTheme="minorHAnsi" w:eastAsiaTheme="minorEastAsia" w:hAnsiTheme="minorHAnsi" w:cstheme="minorBidi"/>
+          <w:b w:val="0"/>
+          <w:color w:val="auto"/>
+          <w:sz w:val="22"/>
+        </w:rPr>
+      </w:pPr>
+      <w:hyperlink w:anchor="_Toc523213876" w:history="1">
+        <w:r>
+          <w:rPr>
+            <w:rStyle w:val="Hyperlink"/>
+          </w:rPr>
+          <w:t>5</w:t>
+        </w:r>
+        <w:r>
+          <w:rPr>
+            <w:rFonts w:asciiTheme="minorHAnsi" w:eastAsiaTheme="minorEastAsia" w:hAnsiTheme="minorHAnsi" w:cstheme="minorBidi"/>
+            <w:b w:val="0"/>
+            <w:color w:val="auto"/>
+            <w:sz w:val="22"/>
+          </w:rPr>
+          <w:tab/>
+        </w:r>
+        <w:r>
+          <w:rPr>
+            <w:rStyle w:val="Hyperlink"/>
+          </w:rPr>
+          <w:t>Display SVM DR relationship</w:t>
+        </w:r>
+        <w:r>
+          <w:rPr>
+            <w:webHidden/>
+          </w:rPr>
+          <w:tab/>
+        </w:r>
+        <w:r>
+          <w:rPr>
+            <w:webHidden/>
+          </w:rPr>
+          <w:fldChar w:fldCharType="begin"/>
+        </w:r>
+        <w:r>
+          <w:rPr>
+            <w:webHidden/>
+          </w:rPr>
+          <w:instrText xml:space="preserve"> PAGEREF _Toc523213876 \h </w:instrText>
+        </w:r>
+        <w:r>
+          <w:rPr>
+            <w:webHidden/>
+          </w:rPr>
+        </w:r>
+        <w:r>
+          <w:rPr>
+            <w:webHidden/>
+          </w:rPr>
+          <w:fldChar w:fldCharType="separate"/>
+        </w:r>
+        <w:r>
+          <w:rPr>
+            <w:webHidden/>
+          </w:rPr>
+          <w:t>18</w:t>
+        </w:r>
+        <w:r>
+          <w:rPr>
+            <w:webHidden/>
+          </w:rPr>
+          <w:fldChar w:fldCharType="end"/>
+        </w:r>
+      </w:hyperlink>
+    </w:p>
+    <w:p>
+      <w:pPr>
+        <w:pStyle w:val="TOC1"/>
+        <w:rPr>
+          <w:rFonts w:asciiTheme="minorHAnsi" w:eastAsiaTheme="minorEastAsia" w:hAnsiTheme="minorHAnsi" w:cstheme="minorBidi"/>
+          <w:b w:val="0"/>
+          <w:color w:val="auto"/>
+          <w:sz w:val="22"/>
+        </w:rPr>
+      </w:pPr>
+      <w:hyperlink w:anchor="_Toc523213877" w:history="1">
+        <w:r>
+          <w:rPr>
+            <w:rStyle w:val="Hyperlink"/>
+          </w:rPr>
+          <w:t>6</w:t>
+        </w:r>
+        <w:r>
+          <w:rPr>
+            <w:rFonts w:asciiTheme="minorHAnsi" w:eastAsiaTheme="minorEastAsia" w:hAnsiTheme="minorHAnsi" w:cstheme="minorBidi"/>
+            <w:b w:val="0"/>
+            <w:color w:val="auto"/>
+            <w:sz w:val="22"/>
+          </w:rPr>
+          <w:tab/>
+        </w:r>
+        <w:r>
+          <w:rPr>
+            <w:rStyle w:val="Hyperlink"/>
+          </w:rPr>
+          <w:t>Update a Disaster Recovery Storage Virtual Machine</w:t>
+        </w:r>
+        <w:r>
+          <w:rPr>
+            <w:webHidden/>
+          </w:rPr>
+          <w:tab/>
+        </w:r>
+        <w:r>
+          <w:rPr>
+            <w:webHidden/>
+          </w:rPr>
+          <w:fldChar w:fldCharType="begin"/>
+        </w:r>
+        <w:r>
+          <w:rPr>
+            <w:webHidden/>
+          </w:rPr>
+          <w:instrText xml:space="preserve"> PAGEREF _Toc523213877 \h </w:instrText>
+        </w:r>
+        <w:r>
+          <w:rPr>
+            <w:webHidden/>
+          </w:rPr>
+        </w:r>
+        <w:r>
+          <w:rPr>
+            <w:webHidden/>
+          </w:rPr>
+          <w:fldChar w:fldCharType="separate"/>
+        </w:r>
+        <w:r>
+          <w:rPr>
+            <w:webHidden/>
+          </w:rPr>
+          <w:t>21</w:t>
+        </w:r>
+        <w:r>
+          <w:rPr>
+            <w:webHidden/>
+          </w:rPr>
+          <w:fldChar w:fldCharType="end"/>
+        </w:r>
+      </w:hyperlink>
+    </w:p>
+    <w:p>
+      <w:pPr>
+        <w:pStyle w:val="TOC1"/>
+        <w:rPr>
+          <w:rFonts w:asciiTheme="minorHAnsi" w:eastAsiaTheme="minorEastAsia" w:hAnsiTheme="minorHAnsi" w:cstheme="minorBidi"/>
+          <w:b w:val="0"/>
+          <w:color w:val="auto"/>
+          <w:sz w:val="22"/>
+        </w:rPr>
+      </w:pPr>
+      <w:hyperlink w:anchor="_Toc523213878" w:history="1">
+        <w:r>
+          <w:rPr>
+            <w:rStyle w:val="Hyperlink"/>
+          </w:rPr>
+          <w:t>7</w:t>
+        </w:r>
+        <w:r>
+          <w:rPr>
+            <w:rFonts w:asciiTheme="minorHAnsi" w:eastAsiaTheme="minorEastAsia" w:hAnsiTheme="minorHAnsi" w:cstheme="minorBidi"/>
+            <w:b w:val="0"/>
+            <w:color w:val="auto"/>
+            <w:sz w:val="22"/>
+          </w:rPr>
+          <w:tab/>
+        </w:r>
+        <w:r>
+          <w:rPr>
+            <w:rStyle w:val="Hyperlink"/>
+          </w:rPr>
+          <w:t>Schedule UpdateDR:</w:t>
+        </w:r>
+        <w:r>
+          <w:rPr>
+            <w:webHidden/>
+          </w:rPr>
+          <w:tab/>
+        </w:r>
+        <w:r>
+          <w:rPr>
+            <w:webHidden/>
+          </w:rPr>
+          <w:fldChar w:fldCharType="begin"/>
+        </w:r>
+        <w:r>
+          <w:rPr>
+            <w:webHidden/>
+          </w:rPr>
+          <w:instrText xml:space="preserve"> PAGEREF _Toc523213878 \h </w:instrText>
+        </w:r>
+        <w:r>
+          <w:rPr>
+            <w:webHidden/>
+          </w:rPr>
+        </w:r>
+        <w:r>
+          <w:rPr>
+            <w:webHidden/>
+          </w:rPr>
+          <w:fldChar w:fldCharType="separate"/>
+        </w:r>
+        <w:r>
+          <w:rPr>
+            <w:webHidden/>
+          </w:rPr>
+          <w:t>21</w:t>
+        </w:r>
+        <w:r>
+          <w:rPr>
+            <w:webHidden/>
+          </w:rPr>
+          <w:fldChar w:fldCharType="end"/>
+        </w:r>
+      </w:hyperlink>
+    </w:p>
+    <w:p>
+      <w:pPr>
+        <w:pStyle w:val="TOC1"/>
+        <w:rPr>
+          <w:rFonts w:asciiTheme="minorHAnsi" w:eastAsiaTheme="minorEastAsia" w:hAnsiTheme="minorHAnsi" w:cstheme="minorBidi"/>
+          <w:b w:val="0"/>
+          <w:color w:val="auto"/>
+          <w:sz w:val="22"/>
+        </w:rPr>
+      </w:pPr>
+      <w:hyperlink w:anchor="_Toc523213879" w:history="1">
+        <w:r>
+          <w:rPr>
+            <w:rStyle w:val="Hyperlink"/>
+          </w:rPr>
+          <w:t>8</w:t>
+        </w:r>
+        <w:r>
+          <w:rPr>
+            <w:rFonts w:asciiTheme="minorHAnsi" w:eastAsiaTheme="minorEastAsia" w:hAnsiTheme="minorHAnsi" w:cstheme="minorBidi"/>
+            <w:b w:val="0"/>
+            <w:color w:val="auto"/>
+            <w:sz w:val="22"/>
+          </w:rPr>
+          <w:tab/>
+        </w:r>
+        <w:r>
+          <w:rPr>
+            <w:rStyle w:val="Hyperlink"/>
+          </w:rPr>
+          <w:t>Activate a Disaster Recovery Storage Virtual Machine</w:t>
+        </w:r>
+        <w:r>
+          <w:rPr>
+            <w:webHidden/>
+          </w:rPr>
+          <w:tab/>
+        </w:r>
+        <w:r>
+          <w:rPr>
+            <w:webHidden/>
+          </w:rPr>
+          <w:fldChar w:fldCharType="begin"/>
+        </w:r>
+        <w:r>
+          <w:rPr>
+            <w:webHidden/>
+          </w:rPr>
+          <w:instrText xml:space="preserve"> PAGEREF _Toc523213879 \h </w:instrText>
+        </w:r>
+        <w:r>
+          <w:rPr>
+            <w:webHidden/>
+          </w:rPr>
+        </w:r>
+        <w:r>
+          <w:rPr>
+            <w:webHidden/>
+          </w:rPr>
+          <w:fldChar w:fldCharType="separate"/>
+        </w:r>
+        <w:r>
+          <w:rPr>
+            <w:webHidden/>
+          </w:rPr>
+          <w:t>23</w:t>
         </w:r>
         <w:r>
           <w:rPr>
@@ -1576,12 +2024,12 @@
           <w:sz w:val="22"/>
         </w:rPr>
       </w:pPr>
-      <w:hyperlink w:anchor="_Toc523164502" w:history="1">
+      <w:hyperlink w:anchor="_Toc523213880" w:history="1">
         <w:r>
           <w:rPr>
             <w:rStyle w:val="Hyperlink"/>
           </w:rPr>
-          <w:t>2.3</w:t>
+          <w:t>8.1</w:t>
         </w:r>
         <w:r>
           <w:rPr>
@@ -1594,7 +2042,7 @@
           <w:rPr>
             <w:rStyle w:val="Hyperlink"/>
           </w:rPr>
-          <w:t>Create a new Disaster Recovery Storage Virtual Machine</w:t>
+          <w:t>Activate a Disaster Recovery Storage Virtual Machine:</w:t>
         </w:r>
         <w:r>
           <w:rPr>
@@ -1612,7 +2060,7 @@
           <w:rPr>
             <w:webHidden/>
           </w:rPr>
-          <w:instrText xml:space="preserve"> PAGEREF _Toc523164502 \h </w:instrText>
+          <w:instrText xml:space="preserve"> PAGEREF _Toc523213880 \h </w:instrText>
         </w:r>
         <w:r>
           <w:rPr>
@@ -1629,7 +2077,82 @@
           <w:rPr>
             <w:webHidden/>
           </w:rPr>
-          <w:t>16</w:t>
+          <w:t>23</w:t>
+        </w:r>
+        <w:r>
+          <w:rPr>
+            <w:webHidden/>
+          </w:rPr>
+          <w:fldChar w:fldCharType="end"/>
+        </w:r>
+      </w:hyperlink>
+    </w:p>
+    <w:p>
+      <w:pPr>
+        <w:pStyle w:val="TOC1"/>
+        <w:rPr>
+          <w:rFonts w:asciiTheme="minorHAnsi" w:eastAsiaTheme="minorEastAsia" w:hAnsiTheme="minorHAnsi" w:cstheme="minorBidi"/>
+          <w:b w:val="0"/>
+          <w:color w:val="auto"/>
+          <w:sz w:val="22"/>
+        </w:rPr>
+      </w:pPr>
+      <w:hyperlink w:anchor="_Toc523213881" w:history="1">
+        <w:r>
+          <w:rPr>
+            <w:rStyle w:val="Hyperlink"/>
+          </w:rPr>
+          <w:t>9</w:t>
+        </w:r>
+        <w:r>
+          <w:rPr>
+            <w:rFonts w:asciiTheme="minorHAnsi" w:eastAsiaTheme="minorEastAsia" w:hAnsiTheme="minorHAnsi" w:cstheme="minorBidi"/>
+            <w:b w:val="0"/>
+            <w:color w:val="auto"/>
+            <w:sz w:val="22"/>
+          </w:rPr>
+          <w:tab/>
+        </w:r>
+        <w:r>
+          <w:rPr>
+            <w:rStyle w:val="Hyperlink"/>
+          </w:rPr>
+          <w:t>Reactivate the original Storage Virtual Machine after a Disaster Recovery.</w:t>
+        </w:r>
+        <w:r>
+          <w:rPr>
+            <w:webHidden/>
+          </w:rPr>
+          <w:tab/>
+        </w:r>
+        <w:r>
+          <w:rPr>
+            <w:webHidden/>
+          </w:rPr>
+          <w:fldChar w:fldCharType="begin"/>
+        </w:r>
+        <w:r>
+          <w:rPr>
+            <w:webHidden/>
+          </w:rPr>
+          <w:instrText xml:space="preserve"> PAGEREF _Toc523213881 \h </w:instrText>
+        </w:r>
+        <w:r>
+          <w:rPr>
+            <w:webHidden/>
+          </w:rPr>
+        </w:r>
+        <w:r>
+          <w:rPr>
+            <w:webHidden/>
+          </w:rPr>
+          <w:fldChar w:fldCharType="separate"/>
+        </w:r>
+        <w:r>
+          <w:rPr>
+            <w:webHidden/>
+          </w:rPr>
+          <w:t>24</w:t>
         </w:r>
         <w:r>
           <w:rPr>
@@ -1650,12 +2173,12 @@
           <w:sz w:val="22"/>
         </w:rPr>
       </w:pPr>
-      <w:hyperlink w:anchor="_Toc523164503" w:history="1">
+      <w:hyperlink w:anchor="_Toc523213882" w:history="1">
         <w:r>
           <w:rPr>
             <w:rStyle w:val="Hyperlink"/>
           </w:rPr>
-          <w:t>2.4</w:t>
+          <w:t>9.1</w:t>
         </w:r>
         <w:r>
           <w:rPr>
@@ -1668,7 +2191,7 @@
           <w:rPr>
             <w:rStyle w:val="Hyperlink"/>
           </w:rPr>
-          <w:t>Display SVM DR relationship</w:t>
+          <w:t>Run ResyncReverse</w:t>
         </w:r>
         <w:r>
           <w:rPr>
@@ -1686,7 +2209,7 @@
           <w:rPr>
             <w:webHidden/>
           </w:rPr>
-          <w:instrText xml:space="preserve"> PAGEREF _Toc523164503 \h </w:instrText>
+          <w:instrText xml:space="preserve"> PAGEREF _Toc523213882 \h </w:instrText>
         </w:r>
         <w:r>
           <w:rPr>
@@ -1703,7 +2226,7 @@
           <w:rPr>
             <w:webHidden/>
           </w:rPr>
-          <w:t>18</w:t>
+          <w:t>24</w:t>
         </w:r>
         <w:r>
           <w:rPr>
@@ -1724,12 +2247,12 @@
           <w:sz w:val="22"/>
         </w:rPr>
       </w:pPr>
-      <w:hyperlink w:anchor="_Toc523164504" w:history="1">
+      <w:hyperlink w:anchor="_Toc523213883" w:history="1">
         <w:r>
           <w:rPr>
             <w:rStyle w:val="Hyperlink"/>
           </w:rPr>
-          <w:t>2.5</w:t>
+          <w:t>9.2</w:t>
         </w:r>
         <w:r>
           <w:rPr>
@@ -1742,7 +2265,7 @@
           <w:rPr>
             <w:rStyle w:val="Hyperlink"/>
           </w:rPr>
-          <w:t>Update a Disaster Recovery Storage Virtual Machine</w:t>
+          <w:t>Run UpdateReverse</w:t>
         </w:r>
         <w:r>
           <w:rPr>
@@ -1760,7 +2283,7 @@
           <w:rPr>
             <w:webHidden/>
           </w:rPr>
-          <w:instrText xml:space="preserve"> PAGEREF _Toc523164504 \h </w:instrText>
+          <w:instrText xml:space="preserve"> PAGEREF _Toc523213883 \h </w:instrText>
         </w:r>
         <w:r>
           <w:rPr>
@@ -1777,7 +2300,7 @@
           <w:rPr>
             <w:webHidden/>
           </w:rPr>
-          <w:t>21</w:t>
+          <w:t>25</w:t>
         </w:r>
         <w:r>
           <w:rPr>
@@ -1798,12 +2321,12 @@
           <w:sz w:val="22"/>
         </w:rPr>
       </w:pPr>
-      <w:hyperlink w:anchor="_Toc523164505" w:history="1">
+      <w:hyperlink w:anchor="_Toc523213884" w:history="1">
         <w:r>
           <w:rPr>
             <w:rStyle w:val="Hyperlink"/>
           </w:rPr>
-          <w:t>2.6</w:t>
+          <w:t>9.3</w:t>
         </w:r>
         <w:r>
           <w:rPr>
@@ -1816,7 +2339,7 @@
           <w:rPr>
             <w:rStyle w:val="Hyperlink"/>
           </w:rPr>
-          <w:t>Schedule UpdateDR:</w:t>
+          <w:t>Stop to production</w:t>
         </w:r>
         <w:r>
           <w:rPr>
@@ -1834,7 +2357,7 @@
           <w:rPr>
             <w:webHidden/>
           </w:rPr>
-          <w:instrText xml:space="preserve"> PAGEREF _Toc523164505 \h </w:instrText>
+          <w:instrText xml:space="preserve"> PAGEREF _Toc523213884 \h </w:instrText>
         </w:r>
         <w:r>
           <w:rPr>
@@ -1851,7 +2374,7 @@
           <w:rPr>
             <w:webHidden/>
           </w:rPr>
-          <w:t>21</w:t>
+          <w:t>26</w:t>
         </w:r>
         <w:r>
           <w:rPr>
@@ -1872,12 +2395,12 @@
           <w:sz w:val="22"/>
         </w:rPr>
       </w:pPr>
-      <w:hyperlink w:anchor="_Toc523164506" w:history="1">
+      <w:hyperlink w:anchor="_Toc523213885" w:history="1">
         <w:r>
           <w:rPr>
             <w:rStyle w:val="Hyperlink"/>
           </w:rPr>
-          <w:t>2.7</w:t>
+          <w:t>9.4</w:t>
         </w:r>
         <w:r>
           <w:rPr>
@@ -1890,7 +2413,7 @@
           <w:rPr>
             <w:rStyle w:val="Hyperlink"/>
           </w:rPr>
-          <w:t>Activate a Disaster Recovery Storage Virtual Machine</w:t>
+          <w:t>Run Reactivate</w:t>
         </w:r>
         <w:r>
           <w:rPr>
@@ -1908,7 +2431,7 @@
           <w:rPr>
             <w:webHidden/>
           </w:rPr>
-          <w:instrText xml:space="preserve"> PAGEREF _Toc523164506 \h </w:instrText>
+          <w:instrText xml:space="preserve"> PAGEREF _Toc523213885 \h </w:instrText>
         </w:r>
         <w:r>
           <w:rPr>
@@ -1925,7 +2448,7 @@
           <w:rPr>
             <w:webHidden/>
           </w:rPr>
-          <w:t>23</w:t>
+          <w:t>26</w:t>
         </w:r>
         <w:r>
           <w:rPr>
@@ -1946,12 +2469,12 @@
           <w:sz w:val="22"/>
         </w:rPr>
       </w:pPr>
-      <w:hyperlink w:anchor="_Toc523164507" w:history="1">
+      <w:hyperlink w:anchor="_Toc523213886" w:history="1">
         <w:r>
           <w:rPr>
             <w:rStyle w:val="Hyperlink"/>
           </w:rPr>
-          <w:t>2.8</w:t>
+          <w:t>9.4.1</w:t>
         </w:r>
         <w:r>
           <w:rPr>
@@ -1964,7 +2487,7 @@
           <w:rPr>
             <w:rStyle w:val="Hyperlink"/>
           </w:rPr>
-          <w:t>Reactivate the original Storage Virtual Machine after a Disaster Recovery.</w:t>
+          <w:t>Reactivate the original Storage Virtual Machine after a Disaster Recovery:</w:t>
         </w:r>
         <w:r>
           <w:rPr>
@@ -1982,7 +2505,7 @@
           <w:rPr>
             <w:webHidden/>
           </w:rPr>
-          <w:instrText xml:space="preserve"> PAGEREF _Toc523164507 \h </w:instrText>
+          <w:instrText xml:space="preserve"> PAGEREF _Toc523213886 \h </w:instrText>
         </w:r>
         <w:r>
           <w:rPr>
@@ -1999,7 +2522,7 @@
           <w:rPr>
             <w:webHidden/>
           </w:rPr>
-          <w:t>24</w:t>
+          <w:t>26</w:t>
         </w:r>
         <w:r>
           <w:rPr>
@@ -2020,12 +2543,12 @@
           <w:sz w:val="22"/>
         </w:rPr>
       </w:pPr>
-      <w:hyperlink w:anchor="_Toc523164508" w:history="1">
+      <w:hyperlink w:anchor="_Toc523213887" w:history="1">
         <w:r>
           <w:rPr>
             <w:rStyle w:val="Hyperlink"/>
           </w:rPr>
-          <w:t>2.8.1</w:t>
+          <w:t>9.5</w:t>
         </w:r>
         <w:r>
           <w:rPr>
@@ -2038,7 +2561,7 @@
           <w:rPr>
             <w:rStyle w:val="Hyperlink"/>
           </w:rPr>
-          <w:t>Run ResyncReverse</w:t>
+          <w:t>ReStart the production on primary</w:t>
         </w:r>
         <w:r>
           <w:rPr>
@@ -2056,7 +2579,7 @@
           <w:rPr>
             <w:webHidden/>
           </w:rPr>
-          <w:instrText xml:space="preserve"> PAGEREF _Toc523164508 \h </w:instrText>
+          <w:instrText xml:space="preserve"> PAGEREF _Toc523213887 \h </w:instrText>
         </w:r>
         <w:r>
           <w:rPr>
@@ -2073,7 +2596,82 @@
           <w:rPr>
             <w:webHidden/>
           </w:rPr>
-          <w:t>24</w:t>
+          <w:t>26</w:t>
+        </w:r>
+        <w:r>
+          <w:rPr>
+            <w:webHidden/>
+          </w:rPr>
+          <w:fldChar w:fldCharType="end"/>
+        </w:r>
+      </w:hyperlink>
+    </w:p>
+    <w:p>
+      <w:pPr>
+        <w:pStyle w:val="TOC1"/>
+        <w:rPr>
+          <w:rFonts w:asciiTheme="minorHAnsi" w:eastAsiaTheme="minorEastAsia" w:hAnsiTheme="minorHAnsi" w:cstheme="minorBidi"/>
+          <w:b w:val="0"/>
+          <w:color w:val="auto"/>
+          <w:sz w:val="22"/>
+        </w:rPr>
+      </w:pPr>
+      <w:hyperlink w:anchor="_Toc523213888" w:history="1">
+        <w:r>
+          <w:rPr>
+            <w:rStyle w:val="Hyperlink"/>
+          </w:rPr>
+          <w:t>10</w:t>
+        </w:r>
+        <w:r>
+          <w:rPr>
+            <w:rFonts w:asciiTheme="minorHAnsi" w:eastAsiaTheme="minorEastAsia" w:hAnsiTheme="minorHAnsi" w:cstheme="minorBidi"/>
+            <w:b w:val="0"/>
+            <w:color w:val="auto"/>
+            <w:sz w:val="22"/>
+          </w:rPr>
+          <w:tab/>
+        </w:r>
+        <w:r>
+          <w:rPr>
+            <w:rStyle w:val="Hyperlink"/>
+          </w:rPr>
+          <w:t>Test SVM DR Disaster PLAN</w:t>
+        </w:r>
+        <w:r>
+          <w:rPr>
+            <w:webHidden/>
+          </w:rPr>
+          <w:tab/>
+        </w:r>
+        <w:r>
+          <w:rPr>
+            <w:webHidden/>
+          </w:rPr>
+          <w:fldChar w:fldCharType="begin"/>
+        </w:r>
+        <w:r>
+          <w:rPr>
+            <w:webHidden/>
+          </w:rPr>
+          <w:instrText xml:space="preserve"> PAGEREF _Toc523213888 \h </w:instrText>
+        </w:r>
+        <w:r>
+          <w:rPr>
+            <w:webHidden/>
+          </w:rPr>
+        </w:r>
+        <w:r>
+          <w:rPr>
+            <w:webHidden/>
+          </w:rPr>
+          <w:fldChar w:fldCharType="separate"/>
+        </w:r>
+        <w:r>
+          <w:rPr>
+            <w:webHidden/>
+          </w:rPr>
+          <w:t>27</w:t>
         </w:r>
         <w:r>
           <w:rPr>
@@ -2094,12 +2692,12 @@
           <w:sz w:val="22"/>
         </w:rPr>
       </w:pPr>
-      <w:hyperlink w:anchor="_Toc523164509" w:history="1">
+      <w:hyperlink w:anchor="_Toc523213889" w:history="1">
         <w:r>
           <w:rPr>
             <w:rStyle w:val="Hyperlink"/>
           </w:rPr>
-          <w:t>2.8.2</w:t>
+          <w:t>10.1</w:t>
         </w:r>
         <w:r>
           <w:rPr>
@@ -2112,7 +2710,7 @@
           <w:rPr>
             <w:rStyle w:val="Hyperlink"/>
           </w:rPr>
-          <w:t>Run UpdateReverse</w:t>
+          <w:t>Run ActivateDR to test SVM Disaster</w:t>
         </w:r>
         <w:r>
           <w:rPr>
@@ -2130,7 +2728,7 @@
           <w:rPr>
             <w:webHidden/>
           </w:rPr>
-          <w:instrText xml:space="preserve"> PAGEREF _Toc523164509 \h </w:instrText>
+          <w:instrText xml:space="preserve"> PAGEREF _Toc523213889 \h </w:instrText>
         </w:r>
         <w:r>
           <w:rPr>
@@ -2147,7 +2745,7 @@
           <w:rPr>
             <w:webHidden/>
           </w:rPr>
-          <w:t>25</w:t>
+          <w:t>27</w:t>
         </w:r>
         <w:r>
           <w:rPr>
@@ -2168,12 +2766,12 @@
           <w:sz w:val="22"/>
         </w:rPr>
       </w:pPr>
-      <w:hyperlink w:anchor="_Toc523164510" w:history="1">
+      <w:hyperlink w:anchor="_Toc523213890" w:history="1">
         <w:r>
           <w:rPr>
             <w:rStyle w:val="Hyperlink"/>
           </w:rPr>
-          <w:t>2.8.3</w:t>
+          <w:t>10.1.1</w:t>
         </w:r>
         <w:r>
           <w:rPr>
@@ -2186,7 +2784,7 @@
           <w:rPr>
             <w:rStyle w:val="Hyperlink"/>
           </w:rPr>
-          <w:t>Stop to production</w:t>
+          <w:t>To test the Activate a Disaster Recovery Storage Virtual Machine:</w:t>
         </w:r>
         <w:r>
           <w:rPr>
@@ -2204,7 +2802,7 @@
           <w:rPr>
             <w:webHidden/>
           </w:rPr>
-          <w:instrText xml:space="preserve"> PAGEREF _Toc523164510 \h </w:instrText>
+          <w:instrText xml:space="preserve"> PAGEREF _Toc523213890 \h </w:instrText>
         </w:r>
         <w:r>
           <w:rPr>
@@ -2221,7 +2819,7 @@
           <w:rPr>
             <w:webHidden/>
           </w:rPr>
-          <w:t>26</w:t>
+          <w:t>28</w:t>
         </w:r>
         <w:r>
           <w:rPr>
@@ -2242,12 +2840,12 @@
           <w:sz w:val="22"/>
         </w:rPr>
       </w:pPr>
-      <w:hyperlink w:anchor="_Toc523164511" w:history="1">
+      <w:hyperlink w:anchor="_Toc523213891" w:history="1">
         <w:r>
           <w:rPr>
             <w:rStyle w:val="Hyperlink"/>
           </w:rPr>
-          <w:t>2.8.4</w:t>
+          <w:t>10.2</w:t>
         </w:r>
         <w:r>
           <w:rPr>
@@ -2260,7 +2858,7 @@
           <w:rPr>
             <w:rStyle w:val="Hyperlink"/>
           </w:rPr>
-          <w:t>Run Reactivate</w:t>
+          <w:t>Run Resync after a SVM Disaster Test</w:t>
         </w:r>
         <w:r>
           <w:rPr>
@@ -2278,7 +2876,7 @@
           <w:rPr>
             <w:webHidden/>
           </w:rPr>
-          <w:instrText xml:space="preserve"> PAGEREF _Toc523164511 \h </w:instrText>
+          <w:instrText xml:space="preserve"> PAGEREF _Toc523213891 \h </w:instrText>
         </w:r>
         <w:r>
           <w:rPr>
@@ -2295,7 +2893,7 @@
           <w:rPr>
             <w:webHidden/>
           </w:rPr>
-          <w:t>26</w:t>
+          <w:t>28</w:t>
         </w:r>
         <w:r>
           <w:rPr>
@@ -2316,12 +2914,12 @@
           <w:sz w:val="22"/>
         </w:rPr>
       </w:pPr>
-      <w:hyperlink w:anchor="_Toc523164512" w:history="1">
+      <w:hyperlink w:anchor="_Toc523213892" w:history="1">
         <w:r>
           <w:rPr>
             <w:rStyle w:val="Hyperlink"/>
           </w:rPr>
-          <w:t>2.8.5</w:t>
+          <w:t>10.3</w:t>
         </w:r>
         <w:r>
           <w:rPr>
@@ -2334,7 +2932,7 @@
           <w:rPr>
             <w:rStyle w:val="Hyperlink"/>
           </w:rPr>
-          <w:t>ReStart the production on primary</w:t>
+          <w:t>Run Reactivate after a SVM Disaster test</w:t>
         </w:r>
         <w:r>
           <w:rPr>
@@ -2352,7 +2950,7 @@
           <w:rPr>
             <w:webHidden/>
           </w:rPr>
-          <w:instrText xml:space="preserve"> PAGEREF _Toc523164512 \h </w:instrText>
+          <w:instrText xml:space="preserve"> PAGEREF _Toc523213892 \h </w:instrText>
         </w:r>
         <w:r>
           <w:rPr>
@@ -2369,7 +2967,82 @@
           <w:rPr>
             <w:webHidden/>
           </w:rPr>
-          <w:t>26</w:t>
+          <w:t>29</w:t>
+        </w:r>
+        <w:r>
+          <w:rPr>
+            <w:webHidden/>
+          </w:rPr>
+          <w:fldChar w:fldCharType="end"/>
+        </w:r>
+      </w:hyperlink>
+    </w:p>
+    <w:p>
+      <w:pPr>
+        <w:pStyle w:val="TOC1"/>
+        <w:rPr>
+          <w:rFonts w:asciiTheme="minorHAnsi" w:eastAsiaTheme="minorEastAsia" w:hAnsiTheme="minorHAnsi" w:cstheme="minorBidi"/>
+          <w:b w:val="0"/>
+          <w:color w:val="auto"/>
+          <w:sz w:val="22"/>
+        </w:rPr>
+      </w:pPr>
+      <w:hyperlink w:anchor="_Toc523213893" w:history="1">
+        <w:r>
+          <w:rPr>
+            <w:rStyle w:val="Hyperlink"/>
+          </w:rPr>
+          <w:t>11</w:t>
+        </w:r>
+        <w:r>
+          <w:rPr>
+            <w:rFonts w:asciiTheme="minorHAnsi" w:eastAsiaTheme="minorEastAsia" w:hAnsiTheme="minorHAnsi" w:cstheme="minorBidi"/>
+            <w:b w:val="0"/>
+            <w:color w:val="auto"/>
+            <w:sz w:val="22"/>
+          </w:rPr>
+          <w:tab/>
+        </w:r>
+        <w:r>
+          <w:rPr>
+            <w:rStyle w:val="Hyperlink"/>
+          </w:rPr>
+          <w:t>Double DR sites Scenario</w:t>
+        </w:r>
+        <w:r>
+          <w:rPr>
+            <w:webHidden/>
+          </w:rPr>
+          <w:tab/>
+        </w:r>
+        <w:r>
+          <w:rPr>
+            <w:webHidden/>
+          </w:rPr>
+          <w:fldChar w:fldCharType="begin"/>
+        </w:r>
+        <w:r>
+          <w:rPr>
+            <w:webHidden/>
+          </w:rPr>
+          <w:instrText xml:space="preserve"> PAGEREF _Toc523213893 \h </w:instrText>
+        </w:r>
+        <w:r>
+          <w:rPr>
+            <w:webHidden/>
+          </w:rPr>
+        </w:r>
+        <w:r>
+          <w:rPr>
+            <w:webHidden/>
+          </w:rPr>
+          <w:fldChar w:fldCharType="separate"/>
+        </w:r>
+        <w:r>
+          <w:rPr>
+            <w:webHidden/>
+          </w:rPr>
+          <w:t>30</w:t>
         </w:r>
         <w:r>
           <w:rPr>
@@ -2390,12 +3063,12 @@
           <w:sz w:val="22"/>
         </w:rPr>
       </w:pPr>
-      <w:hyperlink w:anchor="_Toc523164513" w:history="1">
+      <w:hyperlink w:anchor="_Toc523213894" w:history="1">
         <w:r>
           <w:rPr>
             <w:rStyle w:val="Hyperlink"/>
           </w:rPr>
-          <w:t>2.9</w:t>
+          <w:t>11.1</w:t>
         </w:r>
         <w:r>
           <w:rPr>
@@ -2408,7 +3081,7 @@
           <w:rPr>
             <w:rStyle w:val="Hyperlink"/>
           </w:rPr>
-          <w:t>Test SVM DR Disaster PLAN</w:t>
+          <w:t>Create Instance DR1 to DR2</w:t>
         </w:r>
         <w:r>
           <w:rPr>
@@ -2426,7 +3099,7 @@
           <w:rPr>
             <w:webHidden/>
           </w:rPr>
-          <w:instrText xml:space="preserve"> PAGEREF _Toc523164513 \h </w:instrText>
+          <w:instrText xml:space="preserve"> PAGEREF _Toc523213894 \h </w:instrText>
         </w:r>
         <w:r>
           <w:rPr>
@@ -2443,7 +3116,7 @@
           <w:rPr>
             <w:webHidden/>
           </w:rPr>
-          <w:t>27</w:t>
+          <w:t>30</w:t>
         </w:r>
         <w:r>
           <w:rPr>
@@ -2464,12 +3137,12 @@
           <w:sz w:val="22"/>
         </w:rPr>
       </w:pPr>
-      <w:hyperlink w:anchor="_Toc523164514" w:history="1">
+      <w:hyperlink w:anchor="_Toc523213895" w:history="1">
         <w:r>
           <w:rPr>
             <w:rStyle w:val="Hyperlink"/>
           </w:rPr>
-          <w:t>2.9.1</w:t>
+          <w:t>11.2</w:t>
         </w:r>
         <w:r>
           <w:rPr>
@@ -2482,7 +3155,7 @@
           <w:rPr>
             <w:rStyle w:val="Hyperlink"/>
           </w:rPr>
-          <w:t>Run ActivateDR to test SVM Disaster</w:t>
+          <w:t>Reactivate Instance PROD to DR1</w:t>
         </w:r>
         <w:r>
           <w:rPr>
@@ -2500,7 +3173,7 @@
           <w:rPr>
             <w:webHidden/>
           </w:rPr>
-          <w:instrText xml:space="preserve"> PAGEREF _Toc523164514 \h </w:instrText>
+          <w:instrText xml:space="preserve"> PAGEREF _Toc523213895 \h </w:instrText>
         </w:r>
         <w:r>
           <w:rPr>
@@ -2517,7 +3190,7 @@
           <w:rPr>
             <w:webHidden/>
           </w:rPr>
-          <w:t>27</w:t>
+          <w:t>31</w:t>
         </w:r>
         <w:r>
           <w:rPr>
@@ -2538,12 +3211,12 @@
           <w:sz w:val="22"/>
         </w:rPr>
       </w:pPr>
-      <w:hyperlink w:anchor="_Toc523164515" w:history="1">
+      <w:hyperlink w:anchor="_Toc523213896" w:history="1">
         <w:r>
           <w:rPr>
             <w:rStyle w:val="Hyperlink"/>
           </w:rPr>
-          <w:t>2.9.2</w:t>
+          <w:t>11.3</w:t>
         </w:r>
         <w:r>
           <w:rPr>
@@ -2556,7 +3229,7 @@
           <w:rPr>
             <w:rStyle w:val="Hyperlink"/>
           </w:rPr>
-          <w:t>Run Resync after a SVM Disaster Test</w:t>
+          <w:t>Recreate Instance PROD to DR2</w:t>
         </w:r>
         <w:r>
           <w:rPr>
@@ -2574,7 +3247,7 @@
           <w:rPr>
             <w:webHidden/>
           </w:rPr>
-          <w:instrText xml:space="preserve"> PAGEREF _Toc523164515 \h </w:instrText>
+          <w:instrText xml:space="preserve"> PAGEREF _Toc523213896 \h </w:instrText>
         </w:r>
         <w:r>
           <w:rPr>
@@ -2591,7 +3264,82 @@
           <w:rPr>
             <w:webHidden/>
           </w:rPr>
-          <w:t>29</w:t>
+          <w:t>31</w:t>
+        </w:r>
+        <w:r>
+          <w:rPr>
+            <w:webHidden/>
+          </w:rPr>
+          <w:fldChar w:fldCharType="end"/>
+        </w:r>
+      </w:hyperlink>
+    </w:p>
+    <w:p>
+      <w:pPr>
+        <w:pStyle w:val="TOC1"/>
+        <w:rPr>
+          <w:rFonts w:asciiTheme="minorHAnsi" w:eastAsiaTheme="minorEastAsia" w:hAnsiTheme="minorHAnsi" w:cstheme="minorBidi"/>
+          <w:b w:val="0"/>
+          <w:color w:val="auto"/>
+          <w:sz w:val="22"/>
+        </w:rPr>
+      </w:pPr>
+      <w:hyperlink w:anchor="_Toc523213897" w:history="1">
+        <w:r>
+          <w:rPr>
+            <w:rStyle w:val="Hyperlink"/>
+          </w:rPr>
+          <w:t>12</w:t>
+        </w:r>
+        <w:r>
+          <w:rPr>
+            <w:rFonts w:asciiTheme="minorHAnsi" w:eastAsiaTheme="minorEastAsia" w:hAnsiTheme="minorHAnsi" w:cstheme="minorBidi"/>
+            <w:b w:val="0"/>
+            <w:color w:val="auto"/>
+            <w:sz w:val="22"/>
+          </w:rPr>
+          <w:tab/>
+        </w:r>
+        <w:r>
+          <w:rPr>
+            <w:rStyle w:val="Hyperlink"/>
+          </w:rPr>
+          <w:t>Rename a source volume under control of the script</w:t>
+        </w:r>
+        <w:r>
+          <w:rPr>
+            <w:webHidden/>
+          </w:rPr>
+          <w:tab/>
+        </w:r>
+        <w:r>
+          <w:rPr>
+            <w:webHidden/>
+          </w:rPr>
+          <w:fldChar w:fldCharType="begin"/>
+        </w:r>
+        <w:r>
+          <w:rPr>
+            <w:webHidden/>
+          </w:rPr>
+          <w:instrText xml:space="preserve"> PAGEREF _Toc523213897 \h </w:instrText>
+        </w:r>
+        <w:r>
+          <w:rPr>
+            <w:webHidden/>
+          </w:rPr>
+        </w:r>
+        <w:r>
+          <w:rPr>
+            <w:webHidden/>
+          </w:rPr>
+          <w:fldChar w:fldCharType="separate"/>
+        </w:r>
+        <w:r>
+          <w:rPr>
+            <w:webHidden/>
+          </w:rPr>
+          <w:t>31</w:t>
         </w:r>
         <w:r>
           <w:rPr>
@@ -2612,12 +3360,13 @@
           <w:sz w:val="22"/>
         </w:rPr>
       </w:pPr>
-      <w:hyperlink w:anchor="_Toc523164516" w:history="1">
+      <w:hyperlink w:anchor="_Toc523213898" w:history="1">
         <w:r>
           <w:rPr>
             <w:rStyle w:val="Hyperlink"/>
-          </w:rPr>
-          <w:t>2.9.3</w:t>
+            <w:lang w:eastAsia="fr-FR"/>
+          </w:rPr>
+          <w:t>12.1</w:t>
         </w:r>
         <w:r>
           <w:rPr>
@@ -2629,8 +3378,9 @@
         <w:r>
           <w:rPr>
             <w:rStyle w:val="Hyperlink"/>
-          </w:rPr>
-          <w:t>Run Reactivate after a SVM Disaster test</w:t>
+            <w:lang w:eastAsia="fr-FR"/>
+          </w:rPr>
+          <w:t>Release this volume from the script</w:t>
         </w:r>
         <w:r>
           <w:rPr>
@@ -2648,7 +3398,7 @@
           <w:rPr>
             <w:webHidden/>
           </w:rPr>
-          <w:instrText xml:space="preserve"> PAGEREF _Toc523164516 \h </w:instrText>
+          <w:instrText xml:space="preserve"> PAGEREF _Toc523213898 \h </w:instrText>
         </w:r>
         <w:r>
           <w:rPr>
@@ -2665,7 +3415,7 @@
           <w:rPr>
             <w:webHidden/>
           </w:rPr>
-          <w:t>30</w:t>
+          <w:t>31</w:t>
         </w:r>
         <w:r>
           <w:rPr>
@@ -2686,12 +3436,13 @@
           <w:sz w:val="22"/>
         </w:rPr>
       </w:pPr>
-      <w:hyperlink w:anchor="_Toc523164517" w:history="1">
+      <w:hyperlink w:anchor="_Toc523213899" w:history="1">
         <w:r>
           <w:rPr>
             <w:rStyle w:val="Hyperlink"/>
-          </w:rPr>
-          <w:t>2.10</w:t>
+            <w:lang w:eastAsia="fr-FR"/>
+          </w:rPr>
+          <w:t>12.2</w:t>
         </w:r>
         <w:r>
           <w:rPr>
@@ -2703,8 +3454,9 @@
         <w:r>
           <w:rPr>
             <w:rStyle w:val="Hyperlink"/>
-          </w:rPr>
-          <w:t>Double DR sites Scenario</w:t>
+            <w:lang w:eastAsia="fr-FR"/>
+          </w:rPr>
+          <w:t>Rename volume</w:t>
         </w:r>
         <w:r>
           <w:rPr>
@@ -2722,7 +3474,7 @@
           <w:rPr>
             <w:webHidden/>
           </w:rPr>
-          <w:instrText xml:space="preserve"> PAGEREF _Toc523164517 \h </w:instrText>
+          <w:instrText xml:space="preserve"> PAGEREF _Toc523213899 \h </w:instrText>
         </w:r>
         <w:r>
           <w:rPr>
@@ -2739,7 +3491,7 @@
           <w:rPr>
             <w:webHidden/>
           </w:rPr>
-          <w:t>31</w:t>
+          <w:t>32</w:t>
         </w:r>
         <w:r>
           <w:rPr>
@@ -2760,12 +3512,13 @@
           <w:sz w:val="22"/>
         </w:rPr>
       </w:pPr>
-      <w:hyperlink w:anchor="_Toc523164518" w:history="1">
+      <w:hyperlink w:anchor="_Toc523213900" w:history="1">
         <w:r>
           <w:rPr>
             <w:rStyle w:val="Hyperlink"/>
-          </w:rPr>
-          <w:t>2.10.1</w:t>
+            <w:lang w:eastAsia="fr-FR"/>
+          </w:rPr>
+          <w:t>12.3</w:t>
         </w:r>
         <w:r>
           <w:rPr>
@@ -2777,8 +3530,9 @@
         <w:r>
           <w:rPr>
             <w:rStyle w:val="Hyperlink"/>
-          </w:rPr>
-          <w:t>Create Instance DR1 to DR2</w:t>
+            <w:lang w:eastAsia="fr-FR"/>
+          </w:rPr>
+          <w:t>Add new volume under script control</w:t>
         </w:r>
         <w:r>
           <w:rPr>
@@ -2796,7 +3550,7 @@
           <w:rPr>
             <w:webHidden/>
           </w:rPr>
-          <w:instrText xml:space="preserve"> PAGEREF _Toc523164518 \h </w:instrText>
+          <w:instrText xml:space="preserve"> PAGEREF _Toc523213900 \h </w:instrText>
         </w:r>
         <w:r>
           <w:rPr>
@@ -2813,7 +3567,7 @@
           <w:rPr>
             <w:webHidden/>
           </w:rPr>
-          <w:t>31</w:t>
+          <w:t>32</w:t>
         </w:r>
         <w:r>
           <w:rPr>
@@ -2834,12 +3588,13 @@
           <w:sz w:val="22"/>
         </w:rPr>
       </w:pPr>
-      <w:hyperlink w:anchor="_Toc523164519" w:history="1">
+      <w:hyperlink w:anchor="_Toc523213901" w:history="1">
         <w:r>
           <w:rPr>
             <w:rStyle w:val="Hyperlink"/>
-          </w:rPr>
-          <w:t>2.10.2</w:t>
+            <w:lang w:eastAsia="fr-FR"/>
+          </w:rPr>
+          <w:t>12.4</w:t>
         </w:r>
         <w:r>
           <w:rPr>
@@ -2851,8 +3606,9 @@
         <w:r>
           <w:rPr>
             <w:rStyle w:val="Hyperlink"/>
-          </w:rPr>
-          <w:t>Reactivate Instance PROD to DR1</w:t>
+            <w:lang w:eastAsia="fr-FR"/>
+          </w:rPr>
+          <w:t>Run UpdateDR</w:t>
         </w:r>
         <w:r>
           <w:rPr>
@@ -2870,7 +3626,7 @@
           <w:rPr>
             <w:webHidden/>
           </w:rPr>
-          <w:instrText xml:space="preserve"> PAGEREF _Toc523164519 \h </w:instrText>
+          <w:instrText xml:space="preserve"> PAGEREF _Toc523213901 \h </w:instrText>
         </w:r>
         <w:r>
           <w:rPr>
@@ -2887,7 +3643,82 @@
           <w:rPr>
             <w:webHidden/>
           </w:rPr>
-          <w:t>32</w:t>
+          <w:t>34</w:t>
+        </w:r>
+        <w:r>
+          <w:rPr>
+            <w:webHidden/>
+          </w:rPr>
+          <w:fldChar w:fldCharType="end"/>
+        </w:r>
+      </w:hyperlink>
+    </w:p>
+    <w:p>
+      <w:pPr>
+        <w:pStyle w:val="TOC1"/>
+        <w:rPr>
+          <w:rFonts w:asciiTheme="minorHAnsi" w:eastAsiaTheme="minorEastAsia" w:hAnsiTheme="minorHAnsi" w:cstheme="minorBidi"/>
+          <w:b w:val="0"/>
+          <w:color w:val="auto"/>
+          <w:sz w:val="22"/>
+        </w:rPr>
+      </w:pPr>
+      <w:hyperlink w:anchor="_Toc523213902" w:history="1">
+        <w:r>
+          <w:rPr>
+            <w:rStyle w:val="Hyperlink"/>
+          </w:rPr>
+          <w:t>13</w:t>
+        </w:r>
+        <w:r>
+          <w:rPr>
+            <w:rFonts w:asciiTheme="minorHAnsi" w:eastAsiaTheme="minorEastAsia" w:hAnsiTheme="minorHAnsi" w:cstheme="minorBidi"/>
+            <w:b w:val="0"/>
+            <w:color w:val="auto"/>
+            <w:sz w:val="22"/>
+          </w:rPr>
+          <w:tab/>
+        </w:r>
+        <w:r>
+          <w:rPr>
+            <w:rStyle w:val="Hyperlink"/>
+          </w:rPr>
+          <w:t>Backup &amp; Restore configuration</w:t>
+        </w:r>
+        <w:r>
+          <w:rPr>
+            <w:webHidden/>
+          </w:rPr>
+          <w:tab/>
+        </w:r>
+        <w:r>
+          <w:rPr>
+            <w:webHidden/>
+          </w:rPr>
+          <w:fldChar w:fldCharType="begin"/>
+        </w:r>
+        <w:r>
+          <w:rPr>
+            <w:webHidden/>
+          </w:rPr>
+          <w:instrText xml:space="preserve"> PAGEREF _Toc523213902 \h </w:instrText>
+        </w:r>
+        <w:r>
+          <w:rPr>
+            <w:webHidden/>
+          </w:rPr>
+        </w:r>
+        <w:r>
+          <w:rPr>
+            <w:webHidden/>
+          </w:rPr>
+          <w:fldChar w:fldCharType="separate"/>
+        </w:r>
+        <w:r>
+          <w:rPr>
+            <w:webHidden/>
+          </w:rPr>
+          <w:t>34</w:t>
         </w:r>
         <w:r>
           <w:rPr>
@@ -2908,12 +3739,12 @@
           <w:sz w:val="22"/>
         </w:rPr>
       </w:pPr>
-      <w:hyperlink w:anchor="_Toc523164520" w:history="1">
+      <w:hyperlink w:anchor="_Toc523213903" w:history="1">
         <w:r>
           <w:rPr>
             <w:rStyle w:val="Hyperlink"/>
           </w:rPr>
-          <w:t>2.10.3</w:t>
+          <w:t>13.1</w:t>
         </w:r>
         <w:r>
           <w:rPr>
@@ -2926,7 +3757,7 @@
           <w:rPr>
             <w:rStyle w:val="Hyperlink"/>
           </w:rPr>
-          <w:t>Recreate Instance PROD to DR2</w:t>
+          <w:t>Backup configuration</w:t>
         </w:r>
         <w:r>
           <w:rPr>
@@ -2944,7 +3775,7 @@
           <w:rPr>
             <w:webHidden/>
           </w:rPr>
-          <w:instrText xml:space="preserve"> PAGEREF _Toc523164520 \h </w:instrText>
+          <w:instrText xml:space="preserve"> PAGEREF _Toc523213903 \h </w:instrText>
         </w:r>
         <w:r>
           <w:rPr>
@@ -2961,7 +3792,7 @@
           <w:rPr>
             <w:webHidden/>
           </w:rPr>
-          <w:t>32</w:t>
+          <w:t>34</w:t>
         </w:r>
         <w:r>
           <w:rPr>
@@ -2982,12 +3813,12 @@
           <w:sz w:val="22"/>
         </w:rPr>
       </w:pPr>
-      <w:hyperlink w:anchor="_Toc523164521" w:history="1">
+      <w:hyperlink w:anchor="_Toc523213904" w:history="1">
         <w:r>
           <w:rPr>
             <w:rStyle w:val="Hyperlink"/>
           </w:rPr>
-          <w:t>2.11</w:t>
+          <w:t>13.2</w:t>
         </w:r>
         <w:r>
           <w:rPr>
@@ -3000,7 +3831,7 @@
           <w:rPr>
             <w:rStyle w:val="Hyperlink"/>
           </w:rPr>
-          <w:t>Rename a source volume under control of the script</w:t>
+          <w:t>Restore configuration</w:t>
         </w:r>
         <w:r>
           <w:rPr>
@@ -3018,7 +3849,7 @@
           <w:rPr>
             <w:webHidden/>
           </w:rPr>
-          <w:instrText xml:space="preserve"> PAGEREF _Toc523164521 \h </w:instrText>
+          <w:instrText xml:space="preserve"> PAGEREF _Toc523213904 \h </w:instrText>
         </w:r>
         <w:r>
           <w:rPr>
@@ -3035,7 +3866,7 @@
           <w:rPr>
             <w:webHidden/>
           </w:rPr>
-          <w:t>32</w:t>
+          <w:t>34</w:t>
         </w:r>
         <w:r>
           <w:rPr>
@@ -3047,25 +3878,26 @@
     </w:p>
     <w:p>
       <w:pPr>
-        <w:pStyle w:val="TOC2"/>
-        <w:tabs>
-          <w:tab w:val="left" w:pos="1200"/>
-        </w:tabs>
+        <w:pStyle w:val="TOC1"/>
         <w:rPr>
           <w:rFonts w:asciiTheme="minorHAnsi" w:eastAsiaTheme="minorEastAsia" w:hAnsiTheme="minorHAnsi" w:cstheme="minorBidi"/>
+          <w:b w:val="0"/>
+          <w:color w:val="auto"/>
           <w:sz w:val="22"/>
         </w:rPr>
       </w:pPr>
-      <w:hyperlink w:anchor="_Toc523164522" w:history="1">
+      <w:hyperlink w:anchor="_Toc523213905" w:history="1">
         <w:r>
           <w:rPr>
             <w:rStyle w:val="Hyperlink"/>
           </w:rPr>
-          <w:t>2.12</w:t>
+          <w:t>14</w:t>
         </w:r>
         <w:r>
           <w:rPr>
             <w:rFonts w:asciiTheme="minorHAnsi" w:eastAsiaTheme="minorEastAsia" w:hAnsiTheme="minorHAnsi" w:cstheme="minorBidi"/>
+            <w:b w:val="0"/>
+            <w:color w:val="auto"/>
             <w:sz w:val="22"/>
           </w:rPr>
           <w:tab/>
@@ -3074,7 +3906,7 @@
           <w:rPr>
             <w:rStyle w:val="Hyperlink"/>
           </w:rPr>
-          <w:t>Backup &amp; Restore configuration</w:t>
+          <w:t>Import Instance</w:t>
         </w:r>
         <w:r>
           <w:rPr>
@@ -3092,155 +3924,7 @@
           <w:rPr>
             <w:webHidden/>
           </w:rPr>
-          <w:instrText xml:space="preserve"> PAGEREF _Toc523164522 \h </w:instrText>
-        </w:r>
-        <w:r>
-          <w:rPr>
-            <w:webHidden/>
-          </w:rPr>
-        </w:r>
-        <w:r>
-          <w:rPr>
-            <w:webHidden/>
-          </w:rPr>
-          <w:fldChar w:fldCharType="separate"/>
-        </w:r>
-        <w:r>
-          <w:rPr>
-            <w:webHidden/>
-          </w:rPr>
-          <w:t>35</w:t>
-        </w:r>
-        <w:r>
-          <w:rPr>
-            <w:webHidden/>
-          </w:rPr>
-          <w:fldChar w:fldCharType="end"/>
-        </w:r>
-      </w:hyperlink>
-    </w:p>
-    <w:p>
-      <w:pPr>
-        <w:pStyle w:val="TOC2"/>
-        <w:tabs>
-          <w:tab w:val="left" w:pos="1200"/>
-        </w:tabs>
-        <w:rPr>
-          <w:rFonts w:asciiTheme="minorHAnsi" w:eastAsiaTheme="minorEastAsia" w:hAnsiTheme="minorHAnsi" w:cstheme="minorBidi"/>
-          <w:sz w:val="22"/>
-        </w:rPr>
-      </w:pPr>
-      <w:hyperlink w:anchor="_Toc523164523" w:history="1">
-        <w:r>
-          <w:rPr>
-            <w:rStyle w:val="Hyperlink"/>
-          </w:rPr>
-          <w:t>2.12.1</w:t>
-        </w:r>
-        <w:r>
-          <w:rPr>
-            <w:rFonts w:asciiTheme="minorHAnsi" w:eastAsiaTheme="minorEastAsia" w:hAnsiTheme="minorHAnsi" w:cstheme="minorBidi"/>
-            <w:sz w:val="22"/>
-          </w:rPr>
-          <w:tab/>
-        </w:r>
-        <w:r>
-          <w:rPr>
-            <w:rStyle w:val="Hyperlink"/>
-          </w:rPr>
-          <w:t>Backup configuration</w:t>
-        </w:r>
-        <w:r>
-          <w:rPr>
-            <w:webHidden/>
-          </w:rPr>
-          <w:tab/>
-        </w:r>
-        <w:r>
-          <w:rPr>
-            <w:webHidden/>
-          </w:rPr>
-          <w:fldChar w:fldCharType="begin"/>
-        </w:r>
-        <w:r>
-          <w:rPr>
-            <w:webHidden/>
-          </w:rPr>
-          <w:instrText xml:space="preserve"> PAGEREF _Toc523164523 \h </w:instrText>
-        </w:r>
-        <w:r>
-          <w:rPr>
-            <w:webHidden/>
-          </w:rPr>
-        </w:r>
-        <w:r>
-          <w:rPr>
-            <w:webHidden/>
-          </w:rPr>
-          <w:fldChar w:fldCharType="separate"/>
-        </w:r>
-        <w:r>
-          <w:rPr>
-            <w:webHidden/>
-          </w:rPr>
-          <w:t>35</w:t>
-        </w:r>
-        <w:r>
-          <w:rPr>
-            <w:webHidden/>
-          </w:rPr>
-          <w:fldChar w:fldCharType="end"/>
-        </w:r>
-      </w:hyperlink>
-    </w:p>
-    <w:p>
-      <w:pPr>
-        <w:pStyle w:val="TOC2"/>
-        <w:tabs>
-          <w:tab w:val="left" w:pos="1200"/>
-        </w:tabs>
-        <w:rPr>
-          <w:rFonts w:asciiTheme="minorHAnsi" w:eastAsiaTheme="minorEastAsia" w:hAnsiTheme="minorHAnsi" w:cstheme="minorBidi"/>
-          <w:sz w:val="22"/>
-        </w:rPr>
-      </w:pPr>
-      <w:hyperlink w:anchor="_Toc523164524" w:history="1">
-        <w:r>
-          <w:rPr>
-            <w:rStyle w:val="Hyperlink"/>
-          </w:rPr>
-          <w:t>2.12.2</w:t>
-        </w:r>
-        <w:r>
-          <w:rPr>
-            <w:rFonts w:asciiTheme="minorHAnsi" w:eastAsiaTheme="minorEastAsia" w:hAnsiTheme="minorHAnsi" w:cstheme="minorBidi"/>
-            <w:sz w:val="22"/>
-          </w:rPr>
-          <w:tab/>
-        </w:r>
-        <w:r>
-          <w:rPr>
-            <w:rStyle w:val="Hyperlink"/>
-          </w:rPr>
-          <w:t>Restore configuration</w:t>
-        </w:r>
-        <w:r>
-          <w:rPr>
-            <w:webHidden/>
-          </w:rPr>
-          <w:tab/>
-        </w:r>
-        <w:r>
-          <w:rPr>
-            <w:webHidden/>
-          </w:rPr>
-          <w:fldChar w:fldCharType="begin"/>
-        </w:r>
-        <w:r>
-          <w:rPr>
-            <w:webHidden/>
-          </w:rPr>
-          <w:instrText xml:space="preserve"> PAGEREF _Toc523164524 \h </w:instrText>
+          <w:instrText xml:space="preserve"> PAGEREF _Toc523213905 \h </w:instrText>
         </w:r>
         <w:r>
           <w:rPr>
@@ -3278,7 +3962,7 @@
           <w:sz w:val="22"/>
         </w:rPr>
       </w:pPr>
-      <w:hyperlink w:anchor="_Toc523164525" w:history="1">
+      <w:hyperlink w:anchor="_Toc523213906" w:history="1">
         <w:r>
           <w:rPr>
             <w:rStyle w:val="Hyperlink"/>
@@ -3305,7 +3989,7 @@
             <w:noProof/>
             <w:webHidden/>
           </w:rPr>
-          <w:instrText xml:space="preserve"> PAGEREF _Toc523164525 \h </w:instrText>
+          <w:instrText xml:space="preserve"> PAGEREF _Toc523213906 \h </w:instrText>
         </w:r>
         <w:r>
           <w:rPr>
@@ -3325,7 +4009,7 @@
             <w:noProof/>
             <w:webHidden/>
           </w:rPr>
-          <w:t>37</w:t>
+          <w:t>36</w:t>
         </w:r>
         <w:r>
           <w:rPr>
@@ -3393,6 +4077,8 @@
         </w:rPr>
         <w:fldChar w:fldCharType="end"/>
       </w:r>
+      <w:bookmarkStart w:id="7" w:name="_GoBack"/>
+      <w:bookmarkEnd w:id="7"/>
     </w:p>
     <w:p>
       <w:pPr>
@@ -4126,7 +4812,7 @@
       </w:pPr>
       <w:bookmarkStart w:id="8" w:name="_Toc382652329"/>
       <w:bookmarkStart w:id="9" w:name="_Toc382652536"/>
-      <w:bookmarkStart w:id="10" w:name="_Toc523164486"/>
+      <w:bookmarkStart w:id="10" w:name="_Toc523213858"/>
       <w:r>
         <w:lastRenderedPageBreak/>
         <w:t>Welcome</w:t>
@@ -4141,7 +4827,7 @@
       </w:pPr>
       <w:bookmarkStart w:id="11" w:name="_Toc382652330"/>
       <w:bookmarkStart w:id="12" w:name="_Toc382652537"/>
-      <w:bookmarkStart w:id="13" w:name="_Toc523164487"/>
+      <w:bookmarkStart w:id="13" w:name="_Toc523213859"/>
       <w:r>
         <w:t>About this Document</w:t>
       </w:r>
@@ -4231,7 +4917,7 @@
       </w:pPr>
       <w:bookmarkStart w:id="16" w:name="_Toc383420722"/>
       <w:bookmarkStart w:id="17" w:name="_Toc256000000"/>
-      <w:bookmarkStart w:id="18" w:name="_Toc523164488"/>
+      <w:bookmarkStart w:id="18" w:name="_Toc523213860"/>
       <w:r>
         <w:lastRenderedPageBreak/>
         <w:t xml:space="preserve">Introduction </w:t>
@@ -4246,7 +4932,7 @@
         <w:pStyle w:val="Heading2"/>
       </w:pPr>
       <w:bookmarkStart w:id="19" w:name="_Toc383420728"/>
-      <w:bookmarkStart w:id="20" w:name="_Toc523164489"/>
+      <w:bookmarkStart w:id="20" w:name="_Toc523213861"/>
       <w:bookmarkEnd w:id="16"/>
       <w:r>
         <w:t>Introduction</w:t>
@@ -4623,7 +5309,7 @@
       <w:pPr>
         <w:pStyle w:val="Heading2"/>
       </w:pPr>
-      <w:bookmarkStart w:id="24" w:name="_Toc523164490"/>
+      <w:bookmarkStart w:id="24" w:name="_Toc523213862"/>
       <w:r>
         <w:lastRenderedPageBreak/>
         <w:t>Prerequisites</w:t>
@@ -4691,7 +5377,7 @@
       <w:pPr>
         <w:pStyle w:val="Heading2"/>
       </w:pPr>
-      <w:bookmarkStart w:id="25" w:name="_Toc523164491"/>
+      <w:bookmarkStart w:id="25" w:name="_Toc523213863"/>
       <w:r>
         <w:t>Checking and preparing the storage system</w:t>
       </w:r>
@@ -4738,6 +5424,8 @@
         <w:rPr>
           <w:rFonts w:ascii="Courier New" w:hAnsi="Courier New" w:cs="Courier New"/>
           <w:b/>
+          <w:color w:val="0070C0"/>
+          <w:szCs w:val="20"/>
         </w:rPr>
         <w:t>aggr</w:t>
       </w:r>
@@ -4746,6 +5434,8 @@
         <w:rPr>
           <w:rFonts w:ascii="Courier New" w:hAnsi="Courier New" w:cs="Courier New"/>
           <w:b/>
+          <w:color w:val="0070C0"/>
+          <w:szCs w:val="20"/>
         </w:rPr>
         <w:t xml:space="preserve"> show</w:t>
       </w:r>
@@ -4773,6 +5463,8 @@
         <w:rPr>
           <w:rFonts w:ascii="Courier New" w:hAnsi="Courier New" w:cs="Courier New"/>
           <w:b/>
+          <w:color w:val="0070C0"/>
+          <w:szCs w:val="20"/>
         </w:rPr>
         <w:t>cluster peer show</w:t>
       </w:r>
@@ -4802,7 +5494,7 @@
       <w:pPr>
         <w:pStyle w:val="Heading2"/>
       </w:pPr>
-      <w:bookmarkStart w:id="26" w:name="_Toc523164492"/>
+      <w:bookmarkStart w:id="26" w:name="_Toc523213864"/>
       <w:r>
         <w:lastRenderedPageBreak/>
         <w:t xml:space="preserve">Supported </w:t>
@@ -7814,16 +8506,16 @@
       <w:pPr>
         <w:pStyle w:val="Heading1"/>
       </w:pPr>
-      <w:bookmarkStart w:id="27" w:name="_Toc523164493"/>
+      <w:bookmarkStart w:id="27" w:name="_Toc523213865"/>
       <w:r>
         <w:lastRenderedPageBreak/>
-        <w:t xml:space="preserve">Cluster Data ONTAP </w:t>
-      </w:r>
-      <w:r>
         <w:t>svmtool</w:t>
       </w:r>
       <w:r>
-        <w:t xml:space="preserve"> User Guide</w:t>
+        <w:t xml:space="preserve"> </w:t>
+      </w:r>
+      <w:r>
+        <w:t>Installation</w:t>
       </w:r>
       <w:bookmarkEnd w:id="27"/>
     </w:p>
@@ -7831,7 +8523,7 @@
       <w:pPr>
         <w:pStyle w:val="Heading2"/>
       </w:pPr>
-      <w:bookmarkStart w:id="28" w:name="_Toc523164494"/>
+      <w:bookmarkStart w:id="28" w:name="_Toc523213866"/>
       <w:r>
         <w:t xml:space="preserve">Install </w:t>
       </w:r>
@@ -8357,19 +9049,25 @@
       </w:r>
       <w:r>
         <w:rPr>
+          <w:rFonts w:ascii="Courier New" w:hAnsi="Courier New" w:cs="Courier New"/>
           <w:b/>
+          <w:color w:val="0070C0"/>
         </w:rPr>
         <w:t>Unrest</w:t>
       </w:r>
       <w:r>
         <w:rPr>
+          <w:rFonts w:ascii="Courier New" w:hAnsi="Courier New" w:cs="Courier New"/>
           <w:b/>
+          <w:color w:val="0070C0"/>
         </w:rPr>
         <w:t>ri</w:t>
       </w:r>
       <w:r>
         <w:rPr>
+          <w:rFonts w:ascii="Courier New" w:hAnsi="Courier New" w:cs="Courier New"/>
           <w:b/>
+          <w:color w:val="0070C0"/>
         </w:rPr>
         <w:t>cted</w:t>
       </w:r>
@@ -8453,6 +9151,7 @@
         <w:rPr>
           <w:rFonts w:ascii="Courier New" w:hAnsi="Courier New" w:cs="Courier New"/>
           <w:b/>
+          <w:color w:val="0070C0"/>
         </w:rPr>
         <w:t>Set-</w:t>
       </w:r>
@@ -8461,6 +9160,7 @@
         <w:rPr>
           <w:rFonts w:ascii="Courier New" w:hAnsi="Courier New" w:cs="Courier New"/>
           <w:b/>
+          <w:color w:val="0070C0"/>
         </w:rPr>
         <w:t>ExectionPolicy</w:t>
       </w:r>
@@ -8533,7 +9233,7 @@
           <w:numId w:val="17"/>
         </w:numPr>
       </w:pPr>
-      <w:bookmarkStart w:id="29" w:name="_Toc523164495"/>
+      <w:bookmarkStart w:id="29" w:name="_Toc523213867"/>
       <w:r>
         <w:lastRenderedPageBreak/>
         <w:t>Install NetApp PowerShell Toolkit</w:t>
@@ -8909,7 +9609,7 @@
           <w:numId w:val="17"/>
         </w:numPr>
       </w:pPr>
-      <w:bookmarkStart w:id="30" w:name="_Toc523164496"/>
+      <w:bookmarkStart w:id="30" w:name="_Toc523213868"/>
       <w:r>
         <w:lastRenderedPageBreak/>
         <w:t>Install the script</w:t>
@@ -8945,7 +9645,7 @@
           <w:numId w:val="17"/>
         </w:numPr>
       </w:pPr>
-      <w:bookmarkStart w:id="31" w:name="_Toc523164497"/>
+      <w:bookmarkStart w:id="31" w:name="_Toc523213869"/>
       <w:r>
         <w:t>Display the script version</w:t>
       </w:r>
@@ -9051,7 +9751,7 @@
           <w:numId w:val="17"/>
         </w:numPr>
       </w:pPr>
-      <w:bookmarkStart w:id="32" w:name="_Toc523164498"/>
+      <w:bookmarkStart w:id="32" w:name="_Toc523213870"/>
       <w:r>
         <w:t>Display the script manual</w:t>
       </w:r>
@@ -9943,9 +10643,9 @@
     </w:p>
     <w:p>
       <w:pPr>
-        <w:pStyle w:val="Heading2"/>
-      </w:pPr>
-      <w:bookmarkStart w:id="33" w:name="_Toc523164499"/>
+        <w:pStyle w:val="Heading1"/>
+      </w:pPr>
+      <w:bookmarkStart w:id="33" w:name="_Toc523213871"/>
       <w:r>
         <w:lastRenderedPageBreak/>
         <w:t>Setup the script</w:t>
@@ -10027,12 +10727,8 @@
     <w:p>
       <w:pPr>
         <w:pStyle w:val="Heading2"/>
-        <w:numPr>
-          <w:ilvl w:val="2"/>
-          <w:numId w:val="17"/>
-        </w:numPr>
-      </w:pPr>
-      <w:bookmarkStart w:id="34" w:name="_Toc523164500"/>
+      </w:pPr>
+      <w:bookmarkStart w:id="34" w:name="_Toc523213872"/>
       <w:r>
         <w:t xml:space="preserve">Create a </w:t>
       </w:r>
@@ -10500,12 +11196,126 @@
       </w:r>
       <w:r>
         <w:rPr>
+          <w:rFonts w:ascii="Courier New" w:hAnsi="Courier New" w:cs="Courier New"/>
+          <w:b/>
+          <w:color w:val="0070C0"/>
+          <w:szCs w:val="20"/>
+        </w:rPr>
+        <w:t>C</w:t>
+      </w:r>
+      <w:r>
+        <w:rPr>
+          <w:rFonts w:ascii="Courier New" w:hAnsi="Courier New" w:cs="Courier New"/>
+          <w:b/>
+          <w:color w:val="0070C0"/>
+          <w:szCs w:val="20"/>
+        </w:rPr>
+        <w:t>luster</w:t>
+      </w:r>
+      <w:r>
+        <w:rPr>
+          <w:rFonts w:ascii="Courier New" w:hAnsi="Courier New" w:cs="Courier New"/>
+          <w:b/>
+          <w:color w:val="0070C0"/>
+          <w:szCs w:val="20"/>
+        </w:rPr>
+        <w:t>A</w:t>
+      </w:r>
+      <w:r>
+        <w:t xml:space="preserve"> with a </w:t>
+      </w:r>
+      <w:r>
+        <w:t xml:space="preserve">secondary Cluster call </w:t>
+      </w:r>
+      <w:r>
+        <w:rPr>
+          <w:rFonts w:ascii="Courier New" w:hAnsi="Courier New" w:cs="Courier New"/>
+          <w:b/>
+          <w:color w:val="0070C0"/>
+          <w:szCs w:val="20"/>
+        </w:rPr>
+        <w:t>Cluster</w:t>
+      </w:r>
+      <w:r>
+        <w:rPr>
+          <w:rFonts w:ascii="Courier New" w:hAnsi="Courier New" w:cs="Courier New"/>
+          <w:b/>
+          <w:color w:val="0070C0"/>
+          <w:szCs w:val="20"/>
+        </w:rPr>
+        <w:t>B</w:t>
+      </w:r>
+      <w:r>
+        <w:t>.</w:t>
+      </w:r>
+      <w:r>
+        <w:t xml:space="preserve"> The </w:t>
+      </w:r>
+      <w:r>
+        <w:t>SVMTOOL</w:t>
+      </w:r>
+      <w:r>
+        <w:t xml:space="preserve"> Configuration DB directory is use</w:t>
+      </w:r>
+      <w:r>
+        <w:t>d</w:t>
+      </w:r>
+      <w:r>
+        <w:t xml:space="preserve"> to backup all Quota and Volume options that cannot not be replicated on the destination SVM DR u</w:t>
+      </w:r>
+      <w:r>
+        <w:t>ntil</w:t>
+      </w:r>
+      <w:r>
+        <w:t xml:space="preserve"> all SnapMirror relations are broken. This </w:t>
+      </w:r>
+      <w:r>
+        <w:t>SVMTOOL</w:t>
+      </w:r>
+      <w:r>
+        <w:t xml:space="preserve"> Configuration DB is then used by the options </w:t>
+      </w:r>
+      <w:proofErr w:type="spellStart"/>
+      <w:r>
+        <w:rPr>
+          <w:rFonts w:ascii="Courier New" w:hAnsi="Courier New" w:cs="Courier New"/>
+          <w:b/>
+          <w:color w:val="0070C0"/>
+          <w:szCs w:val="20"/>
+        </w:rPr>
+        <w:t>ActivateDR</w:t>
+      </w:r>
+      <w:proofErr w:type="spellEnd"/>
+      <w:r>
+        <w:t xml:space="preserve">, </w:t>
+      </w:r>
+      <w:proofErr w:type="spellStart"/>
+      <w:r>
+        <w:rPr>
+          <w:rFonts w:ascii="Courier New" w:hAnsi="Courier New" w:cs="Courier New"/>
+          <w:b/>
+          <w:color w:val="0070C0"/>
+          <w:szCs w:val="20"/>
+        </w:rPr>
+        <w:t>ReActivateDR</w:t>
+      </w:r>
+      <w:proofErr w:type="spellEnd"/>
+      <w:r>
+        <w:rPr>
           <w:rFonts w:cs="Arial"/>
           <w:b/>
           <w:sz w:val="19"/>
           <w:szCs w:val="24"/>
         </w:rPr>
-        <w:t>C</w:t>
+        <w:t xml:space="preserve"> </w:t>
+      </w:r>
+      <w:r>
+        <w:rPr>
+          <w:rFonts w:cs="Arial"/>
+          <w:sz w:val="19"/>
+          <w:szCs w:val="24"/>
+        </w:rPr>
+        <w:t>and</w:t>
       </w:r>
       <w:r>
         <w:rPr>
@@ -10514,121 +11324,16 @@
           <w:sz w:val="19"/>
           <w:szCs w:val="24"/>
         </w:rPr>
-        <w:t>luster</w:t>
-      </w:r>
-      <w:r>
-        <w:rPr>
-          <w:rFonts w:cs="Arial"/>
+        <w:t xml:space="preserve"> </w:t>
+      </w:r>
+      <w:r>
+        <w:rPr>
+          <w:rFonts w:ascii="Courier New" w:hAnsi="Courier New" w:cs="Courier New"/>
           <w:b/>
-          <w:sz w:val="19"/>
-          <w:szCs w:val="24"/>
-        </w:rPr>
-        <w:t>A</w:t>
-      </w:r>
-      <w:r>
-        <w:t xml:space="preserve"> with a </w:t>
-      </w:r>
-      <w:r>
-        <w:t xml:space="preserve">secondary Cluster call </w:t>
-      </w:r>
-      <w:r>
-        <w:rPr>
-          <w:rFonts w:cs="Arial"/>
-          <w:b/>
-          <w:sz w:val="19"/>
-          <w:szCs w:val="24"/>
-        </w:rPr>
-        <w:t>Cluster</w:t>
-      </w:r>
-      <w:r>
-        <w:rPr>
-          <w:rFonts w:cs="Arial"/>
-          <w:b/>
-          <w:sz w:val="19"/>
-          <w:szCs w:val="24"/>
-        </w:rPr>
-        <w:t>B</w:t>
-      </w:r>
-      <w:r>
-        <w:t>.</w:t>
-      </w:r>
-      <w:r>
-        <w:t xml:space="preserve"> The </w:t>
-      </w:r>
-      <w:r>
-        <w:t>SVMTOOL</w:t>
-      </w:r>
-      <w:r>
-        <w:t xml:space="preserve"> Configuration DB directory is use</w:t>
-      </w:r>
-      <w:r>
-        <w:t>d</w:t>
-      </w:r>
-      <w:r>
-        <w:t xml:space="preserve"> to backup all Quota and Volume options that cannot not be replicated on the destination SVM DR u</w:t>
-      </w:r>
-      <w:r>
-        <w:t>ntil</w:t>
-      </w:r>
-      <w:r>
-        <w:t xml:space="preserve"> all SnapMirror relations are broken. This </w:t>
-      </w:r>
-      <w:r>
-        <w:t>SVMTOOL</w:t>
-      </w:r>
-      <w:r>
-        <w:t xml:space="preserve"> Configuration DB is then used by the options </w:t>
-      </w:r>
-      <w:proofErr w:type="spellStart"/>
-      <w:r>
-        <w:rPr>
-          <w:rFonts w:cs="Arial"/>
-          <w:b/>
-          <w:sz w:val="19"/>
-          <w:szCs w:val="24"/>
-        </w:rPr>
-        <w:t>ActivateDR</w:t>
-      </w:r>
-      <w:proofErr w:type="spellEnd"/>
-      <w:r>
-        <w:t xml:space="preserve">, </w:t>
-      </w:r>
-      <w:proofErr w:type="spellStart"/>
-      <w:r>
-        <w:rPr>
-          <w:rFonts w:cs="Arial"/>
-          <w:b/>
-          <w:sz w:val="19"/>
-          <w:szCs w:val="24"/>
-        </w:rPr>
-        <w:t>ReActivateDR</w:t>
-      </w:r>
-      <w:proofErr w:type="spellEnd"/>
-      <w:r>
-        <w:rPr>
-          <w:rFonts w:cs="Arial"/>
-          <w:b/>
-          <w:sz w:val="19"/>
-          <w:szCs w:val="24"/>
-        </w:rPr>
-        <w:t xml:space="preserve"> </w:t>
-      </w:r>
-      <w:r>
-        <w:rPr>
-          <w:rFonts w:cs="Arial"/>
-          <w:sz w:val="19"/>
-          <w:szCs w:val="24"/>
-        </w:rPr>
-        <w:t>and</w:t>
-      </w:r>
-      <w:r>
-        <w:rPr>
-          <w:rFonts w:cs="Arial"/>
-          <w:b/>
-          <w:sz w:val="19"/>
-          <w:szCs w:val="24"/>
-        </w:rPr>
-        <w:t xml:space="preserve"> Migrate</w:t>
+          <w:color w:val="0070C0"/>
+          <w:szCs w:val="20"/>
+        </w:rPr>
+        <w:t>Migrate</w:t>
       </w:r>
       <w:r>
         <w:t xml:space="preserve"> to apply Quota and Volume options on all destination</w:t>
@@ -10654,12 +11359,8 @@
     <w:p>
       <w:pPr>
         <w:pStyle w:val="Heading2"/>
-        <w:numPr>
-          <w:ilvl w:val="2"/>
-          <w:numId w:val="17"/>
-        </w:numPr>
-      </w:pPr>
-      <w:bookmarkStart w:id="35" w:name="_Toc523164501"/>
+      </w:pPr>
+      <w:bookmarkStart w:id="35" w:name="_Toc523213873"/>
       <w:r>
         <w:t>Display configuration instance file</w:t>
       </w:r>
@@ -10718,7 +11419,28 @@
         </w:numPr>
       </w:pPr>
       <w:r>
-        <w:t>DR for DR &amp; Migration instances</w:t>
+        <w:t xml:space="preserve">DR for </w:t>
+      </w:r>
+      <w:r>
+        <w:rPr>
+          <w:rFonts w:ascii="Courier New" w:hAnsi="Courier New" w:cs="Courier New"/>
+          <w:b/>
+          <w:color w:val="0070C0"/>
+          <w:szCs w:val="20"/>
+        </w:rPr>
+        <w:t>DR &amp; Migration</w:t>
+      </w:r>
+      <w:r>
+        <w:t xml:space="preserve"> </w:t>
+      </w:r>
+      <w:r>
+        <w:rPr>
+          <w:rFonts w:ascii="Courier New" w:hAnsi="Courier New" w:cs="Courier New"/>
+          <w:b/>
+          <w:color w:val="0070C0"/>
+          <w:szCs w:val="20"/>
+        </w:rPr>
+        <w:t>instances</w:t>
       </w:r>
     </w:p>
     <w:p>
@@ -10730,7 +11452,28 @@
         </w:numPr>
       </w:pPr>
       <w:r>
-        <w:t>BACKUP_RESTORE for Backup/Restore instances</w:t>
+        <w:t xml:space="preserve">BACKUP_RESTORE for </w:t>
+      </w:r>
+      <w:r>
+        <w:rPr>
+          <w:rFonts w:ascii="Courier New" w:hAnsi="Courier New" w:cs="Courier New"/>
+          <w:b/>
+          <w:color w:val="0070C0"/>
+          <w:szCs w:val="20"/>
+        </w:rPr>
+        <w:t>Backup/Restore</w:t>
+      </w:r>
+      <w:r>
+        <w:t xml:space="preserve"> </w:t>
+      </w:r>
+      <w:r>
+        <w:rPr>
+          <w:rFonts w:ascii="Courier New" w:hAnsi="Courier New" w:cs="Courier New"/>
+          <w:b/>
+          <w:color w:val="0070C0"/>
+          <w:szCs w:val="20"/>
+        </w:rPr>
+        <w:t>instances</w:t>
       </w:r>
     </w:p>
     <w:p>
@@ -11716,10 +12459,10 @@
     </w:p>
     <w:p>
       <w:pPr>
-        <w:pStyle w:val="Heading2"/>
+        <w:pStyle w:val="Heading1"/>
       </w:pPr>
       <w:bookmarkStart w:id="36" w:name="_Create_a_new"/>
-      <w:bookmarkStart w:id="37" w:name="_Toc523164502"/>
+      <w:bookmarkStart w:id="37" w:name="_Toc523213874"/>
       <w:bookmarkEnd w:id="36"/>
       <w:r>
         <w:lastRenderedPageBreak/>
@@ -11770,10 +12513,10 @@
       <w:proofErr w:type="spellStart"/>
       <w:r>
         <w:rPr>
-          <w:rFonts w:cs="Arial"/>
+          <w:rFonts w:ascii="Courier New" w:hAnsi="Courier New" w:cs="Courier New"/>
           <w:b/>
-          <w:sz w:val="19"/>
-          <w:szCs w:val="24"/>
+          <w:color w:val="0070C0"/>
+          <w:szCs w:val="20"/>
         </w:rPr>
         <w:t>ConfigureDR</w:t>
       </w:r>
@@ -11913,10 +12656,10 @@
       <w:proofErr w:type="spellStart"/>
       <w:r>
         <w:rPr>
-          <w:rFonts w:cs="Arial"/>
+          <w:rFonts w:ascii="Courier New" w:hAnsi="Courier New" w:cs="Courier New"/>
           <w:b/>
-          <w:sz w:val="19"/>
-          <w:szCs w:val="24"/>
+          <w:color w:val="0070C0"/>
+          <w:szCs w:val="20"/>
         </w:rPr>
         <w:t>ConfigureDR</w:t>
       </w:r>
@@ -12125,74 +12868,116 @@
       </w:r>
       <w:r>
         <w:rPr>
+          <w:rFonts w:ascii="Courier New" w:hAnsi="Courier New" w:cs="Courier New"/>
           <w:b/>
+          <w:color w:val="0070C0"/>
+          <w:szCs w:val="20"/>
         </w:rPr>
         <w:t>-</w:t>
       </w:r>
       <w:proofErr w:type="spellStart"/>
       <w:r>
         <w:rPr>
+          <w:rFonts w:ascii="Courier New" w:hAnsi="Courier New" w:cs="Courier New"/>
           <w:b/>
+          <w:color w:val="0070C0"/>
+          <w:szCs w:val="20"/>
         </w:rPr>
         <w:t>RootAggr</w:t>
       </w:r>
       <w:proofErr w:type="spellEnd"/>
       <w:r>
         <w:rPr>
+          <w:rFonts w:ascii="Courier New" w:hAnsi="Courier New" w:cs="Courier New"/>
           <w:b/>
+          <w:color w:val="0070C0"/>
+          <w:szCs w:val="20"/>
         </w:rPr>
         <w:t xml:space="preserve"> &lt;</w:t>
       </w:r>
       <w:proofErr w:type="spellStart"/>
       <w:r>
         <w:rPr>
+          <w:rFonts w:ascii="Courier New" w:hAnsi="Courier New" w:cs="Courier New"/>
           <w:b/>
+          <w:color w:val="0070C0"/>
+          <w:szCs w:val="20"/>
         </w:rPr>
         <w:t>aggrname</w:t>
       </w:r>
       <w:proofErr w:type="spellEnd"/>
       <w:r>
         <w:rPr>
+          <w:rFonts w:ascii="Courier New" w:hAnsi="Courier New" w:cs="Courier New"/>
           <w:b/>
-        </w:rPr>
-        <w:t xml:space="preserve">&gt; </w:t>
+          <w:color w:val="0070C0"/>
+          <w:szCs w:val="20"/>
+        </w:rPr>
+        <w:t>&gt;</w:t>
+      </w:r>
+      <w:r>
+        <w:rPr>
+          <w:b/>
+        </w:rPr>
+        <w:t xml:space="preserve"> </w:t>
       </w:r>
       <w:r>
         <w:t xml:space="preserve">and </w:t>
       </w:r>
       <w:r>
         <w:rPr>
+          <w:rFonts w:ascii="Courier New" w:hAnsi="Courier New" w:cs="Courier New"/>
           <w:b/>
+          <w:color w:val="0070C0"/>
+          <w:szCs w:val="20"/>
         </w:rPr>
         <w:t>-</w:t>
       </w:r>
       <w:proofErr w:type="spellStart"/>
       <w:r>
         <w:rPr>
+          <w:rFonts w:ascii="Courier New" w:hAnsi="Courier New" w:cs="Courier New"/>
           <w:b/>
+          <w:color w:val="0070C0"/>
+          <w:szCs w:val="20"/>
         </w:rPr>
         <w:t>DataAggr</w:t>
       </w:r>
       <w:proofErr w:type="spellEnd"/>
       <w:r>
         <w:rPr>
+          <w:rFonts w:ascii="Courier New" w:hAnsi="Courier New" w:cs="Courier New"/>
           <w:b/>
+          <w:color w:val="0070C0"/>
+          <w:szCs w:val="20"/>
         </w:rPr>
         <w:t xml:space="preserve"> &lt;</w:t>
       </w:r>
       <w:proofErr w:type="spellStart"/>
       <w:r>
         <w:rPr>
+          <w:rFonts w:ascii="Courier New" w:hAnsi="Courier New" w:cs="Courier New"/>
           <w:b/>
+          <w:color w:val="0070C0"/>
+          <w:szCs w:val="20"/>
         </w:rPr>
         <w:t>aggrname</w:t>
       </w:r>
       <w:proofErr w:type="spellEnd"/>
       <w:r>
         <w:rPr>
+          <w:rFonts w:ascii="Courier New" w:hAnsi="Courier New" w:cs="Courier New"/>
           <w:b/>
-        </w:rPr>
-        <w:t xml:space="preserve">&gt; </w:t>
+          <w:color w:val="0070C0"/>
+          <w:szCs w:val="20"/>
+        </w:rPr>
+        <w:t>&gt;</w:t>
+      </w:r>
+      <w:r>
+        <w:rPr>
+          <w:b/>
+        </w:rPr>
+        <w:t xml:space="preserve"> </w:t>
       </w:r>
       <w:r>
         <w:t xml:space="preserve">you can provide to the script the name of the destination </w:t>
@@ -12259,14 +13044,20 @@
       </w:r>
       <w:r>
         <w:rPr>
+          <w:rFonts w:ascii="Courier New" w:hAnsi="Courier New" w:cs="Courier New"/>
           <w:b/>
+          <w:color w:val="0070C0"/>
+          <w:szCs w:val="20"/>
         </w:rPr>
         <w:t>-</w:t>
       </w:r>
       <w:proofErr w:type="spellStart"/>
       <w:r>
         <w:rPr>
+          <w:rFonts w:ascii="Courier New" w:hAnsi="Courier New" w:cs="Courier New"/>
           <w:b/>
+          <w:color w:val="0070C0"/>
+          <w:szCs w:val="20"/>
         </w:rPr>
         <w:t>AlwaysChooseDataAggr</w:t>
       </w:r>
@@ -12296,14 +13087,20 @@
       </w:r>
       <w:r>
         <w:rPr>
+          <w:rFonts w:ascii="Courier New" w:hAnsi="Courier New" w:cs="Courier New"/>
           <w:b/>
+          <w:color w:val="0070C0"/>
+          <w:szCs w:val="20"/>
         </w:rPr>
         <w:t>-</w:t>
       </w:r>
       <w:proofErr w:type="spellStart"/>
       <w:r>
         <w:rPr>
+          <w:rFonts w:ascii="Courier New" w:hAnsi="Courier New" w:cs="Courier New"/>
           <w:b/>
+          <w:color w:val="0070C0"/>
+          <w:szCs w:val="20"/>
         </w:rPr>
         <w:t>SelectVolume</w:t>
       </w:r>
@@ -12335,35 +13132,25 @@
     </w:p>
     <w:p>
       <w:pPr>
-        <w:pStyle w:val="BodyText"/>
-      </w:pPr>
-      <w:r>
-        <w:rPr>
-          <w:b/>
-        </w:rPr>
+        <w:pStyle w:val="Heading2"/>
+      </w:pPr>
+      <w:bookmarkStart w:id="39" w:name="_Toc523213875"/>
+      <w:r>
         <w:t xml:space="preserve">Create a new </w:t>
       </w:r>
       <w:r>
-        <w:rPr>
-          <w:b/>
-        </w:rPr>
         <w:t xml:space="preserve">Disaster Recovery Storage </w:t>
       </w:r>
       <w:r>
-        <w:rPr>
-          <w:b/>
-        </w:rPr>
         <w:t>Virtual</w:t>
       </w:r>
       <w:r>
-        <w:rPr>
-          <w:b/>
-        </w:rPr>
         <w:t xml:space="preserve"> Machine</w:t>
       </w:r>
       <w:r>
         <w:t>:</w:t>
       </w:r>
+      <w:bookmarkEnd w:id="39"/>
     </w:p>
     <w:p>
       <w:pPr>
@@ -12710,18 +13497,27 @@
       <w:r>
         <w:rPr>
           <w:rFonts w:ascii="Courier New" w:hAnsi="Courier New" w:cs="Courier New"/>
+          <w:b/>
+          <w:color w:val="0070C0"/>
+          <w:szCs w:val="20"/>
         </w:rPr>
         <w:t>svm_nas1</w:t>
       </w:r>
       <w:r>
         <w:rPr>
           <w:rFonts w:ascii="Courier New" w:hAnsi="Courier New" w:cs="Courier New"/>
+          <w:b/>
+          <w:color w:val="0070C0"/>
+          <w:szCs w:val="20"/>
         </w:rPr>
         <w:t>_</w:t>
       </w:r>
       <w:r>
         <w:rPr>
           <w:rFonts w:ascii="Courier New" w:hAnsi="Courier New" w:cs="Courier New"/>
+          <w:b/>
+          <w:color w:val="0070C0"/>
+          <w:szCs w:val="20"/>
         </w:rPr>
         <w:t>dr</w:t>
       </w:r>
@@ -12754,7 +13550,10 @@
       <w:proofErr w:type="spellStart"/>
       <w:r>
         <w:rPr>
+          <w:rFonts w:ascii="Courier New" w:hAnsi="Courier New" w:cs="Courier New"/>
           <w:b/>
+          <w:color w:val="0070C0"/>
+          <w:szCs w:val="20"/>
         </w:rPr>
         <w:t>ConfigureDR</w:t>
       </w:r>
@@ -12773,7 +13572,10 @@
       <w:proofErr w:type="spellStart"/>
       <w:r>
         <w:rPr>
+          <w:rFonts w:ascii="Courier New" w:hAnsi="Courier New" w:cs="Courier New"/>
           <w:b/>
+          <w:color w:val="0070C0"/>
+          <w:szCs w:val="20"/>
         </w:rPr>
         <w:t>UdapteDR</w:t>
       </w:r>
@@ -12792,7 +13594,10 @@
       <w:proofErr w:type="spellStart"/>
       <w:r>
         <w:rPr>
+          <w:rFonts w:ascii="Courier New" w:hAnsi="Courier New" w:cs="Courier New"/>
           <w:b/>
+          <w:color w:val="0070C0"/>
+          <w:szCs w:val="20"/>
         </w:rPr>
         <w:t>ConfigureDR</w:t>
       </w:r>
@@ -12812,7 +13617,10 @@
       <w:proofErr w:type="spellStart"/>
       <w:r>
         <w:rPr>
+          <w:rFonts w:ascii="Courier New" w:hAnsi="Courier New" w:cs="Courier New"/>
           <w:b/>
+          <w:color w:val="0070C0"/>
+          <w:szCs w:val="20"/>
         </w:rPr>
         <w:t>UpdateDR</w:t>
       </w:r>
@@ -12831,7 +13639,10 @@
       <w:proofErr w:type="spellStart"/>
       <w:r>
         <w:rPr>
+          <w:rFonts w:ascii="Courier New" w:hAnsi="Courier New" w:cs="Courier New"/>
           <w:b/>
+          <w:color w:val="0070C0"/>
+          <w:szCs w:val="20"/>
         </w:rPr>
         <w:t>ConfigureDR</w:t>
       </w:r>
@@ -12874,7 +13685,10 @@
       <w:proofErr w:type="spellStart"/>
       <w:r>
         <w:rPr>
+          <w:rFonts w:ascii="Courier New" w:hAnsi="Courier New" w:cs="Courier New"/>
           <w:b/>
+          <w:color w:val="0070C0"/>
+          <w:szCs w:val="20"/>
         </w:rPr>
         <w:t>ConfiguredDR</w:t>
       </w:r>
@@ -12885,7 +13699,10 @@
       <w:proofErr w:type="spellStart"/>
       <w:r>
         <w:rPr>
+          <w:rFonts w:ascii="Courier New" w:hAnsi="Courier New" w:cs="Courier New"/>
           <w:b/>
+          <w:color w:val="0070C0"/>
+          <w:szCs w:val="20"/>
         </w:rPr>
         <w:t>XDPPolicy</w:t>
       </w:r>
@@ -12896,7 +13713,10 @@
       <w:proofErr w:type="spellStart"/>
       <w:r>
         <w:rPr>
+          <w:rFonts w:ascii="Courier New" w:hAnsi="Courier New" w:cs="Courier New"/>
           <w:b/>
+          <w:color w:val="0070C0"/>
+          <w:szCs w:val="20"/>
         </w:rPr>
         <w:t>MirrorAllSnapshots</w:t>
       </w:r>
@@ -12915,7 +13735,10 @@
       <w:proofErr w:type="spellStart"/>
       <w:r>
         <w:rPr>
+          <w:rFonts w:ascii="Courier New" w:hAnsi="Courier New" w:cs="Courier New"/>
           <w:b/>
+          <w:color w:val="0070C0"/>
+          <w:szCs w:val="20"/>
         </w:rPr>
         <w:t>ConfigureDR</w:t>
       </w:r>
@@ -12926,7 +13749,10 @@
       <w:proofErr w:type="spellStart"/>
       <w:r>
         <w:rPr>
+          <w:rFonts w:ascii="Courier New" w:hAnsi="Courier New" w:cs="Courier New"/>
           <w:b/>
+          <w:color w:val="0070C0"/>
+          <w:szCs w:val="20"/>
         </w:rPr>
         <w:t>UpdateDR</w:t>
       </w:r>
@@ -12937,7 +13763,10 @@
       <w:proofErr w:type="spellStart"/>
       <w:r>
         <w:rPr>
+          <w:rFonts w:ascii="Courier New" w:hAnsi="Courier New" w:cs="Courier New"/>
           <w:b/>
+          <w:color w:val="0070C0"/>
+          <w:szCs w:val="20"/>
         </w:rPr>
         <w:t>ActivateDR</w:t>
       </w:r>
@@ -12948,7 +13777,10 @@
       <w:proofErr w:type="spellStart"/>
       <w:r>
         <w:rPr>
+          <w:rFonts w:ascii="Courier New" w:hAnsi="Courier New" w:cs="Courier New"/>
           <w:b/>
+          <w:color w:val="0070C0"/>
+          <w:szCs w:val="20"/>
         </w:rPr>
         <w:t>ConfigureDR</w:t>
       </w:r>
@@ -12959,7 +13791,10 @@
       <w:proofErr w:type="spellStart"/>
       <w:r>
         <w:rPr>
+          <w:rFonts w:ascii="Courier New" w:hAnsi="Courier New" w:cs="Courier New"/>
           <w:b/>
+          <w:color w:val="0070C0"/>
+          <w:szCs w:val="20"/>
         </w:rPr>
         <w:t>UpdateDR</w:t>
       </w:r>
@@ -13746,9 +14581,9 @@
     </w:p>
     <w:p>
       <w:pPr>
-        <w:pStyle w:val="Heading2"/>
-      </w:pPr>
-      <w:bookmarkStart w:id="39" w:name="_Toc523164503"/>
+        <w:pStyle w:val="Heading1"/>
+      </w:pPr>
+      <w:bookmarkStart w:id="40" w:name="_Toc523213876"/>
       <w:r>
         <w:t>Display</w:t>
       </w:r>
@@ -13758,7 +14593,7 @@
       <w:r>
         <w:t>SVM DR relationship</w:t>
       </w:r>
-      <w:bookmarkEnd w:id="39"/>
+      <w:bookmarkEnd w:id="40"/>
     </w:p>
     <w:p>
       <w:pPr>
@@ -13780,20 +14615,47 @@
       </w:r>
       <w:r>
         <w:rPr>
+          <w:rFonts w:ascii="Courier New" w:hAnsi="Courier New" w:cs="Courier New"/>
           <w:b/>
+          <w:color w:val="0070C0"/>
+          <w:szCs w:val="20"/>
         </w:rPr>
         <w:t>-</w:t>
       </w:r>
       <w:r>
         <w:rPr>
+          <w:rFonts w:ascii="Courier New" w:hAnsi="Courier New" w:cs="Courier New"/>
           <w:b/>
-        </w:rPr>
-        <w:t>Instance &lt;name&gt; -Vserver &lt;name&gt;      -</w:t>
+          <w:color w:val="0070C0"/>
+          <w:szCs w:val="20"/>
+        </w:rPr>
+        <w:t>Instance &lt;name&gt; -Vserver &lt;name&gt;</w:t>
+      </w:r>
+      <w:r>
+        <w:rPr>
+          <w:rFonts w:ascii="Courier New" w:hAnsi="Courier New" w:cs="Courier New"/>
+          <w:b/>
+          <w:color w:val="0070C0"/>
+          <w:szCs w:val="20"/>
+        </w:rPr>
+        <w:t xml:space="preserve"> </w:t>
+      </w:r>
+      <w:r>
+        <w:rPr>
+          <w:rFonts w:ascii="Courier New" w:hAnsi="Courier New" w:cs="Courier New"/>
+          <w:b/>
+          <w:color w:val="0070C0"/>
+          <w:szCs w:val="20"/>
+        </w:rPr>
+        <w:t>-</w:t>
       </w:r>
       <w:proofErr w:type="spellStart"/>
       <w:r>
         <w:rPr>
+          <w:rFonts w:ascii="Courier New" w:hAnsi="Courier New" w:cs="Courier New"/>
           <w:b/>
+          <w:color w:val="0070C0"/>
+          <w:szCs w:val="20"/>
         </w:rPr>
         <w:t>ShowDR</w:t>
       </w:r>
@@ -15265,6 +16127,7 @@
           <w:sz w:val="18"/>
           <w:szCs w:val="18"/>
         </w:rPr>
+        <w:lastRenderedPageBreak/>
         <w:t>Primary:   [nested2:unix:c.utf_8:default:/local/nested2] [rw]</w:t>
       </w:r>
     </w:p>
@@ -15291,7 +16154,6 @@
           <w:sz w:val="18"/>
           <w:szCs w:val="18"/>
         </w:rPr>
-        <w:lastRenderedPageBreak/>
         <w:t>Secondary: [nested2:unix:c.utf_8:default:/local/nested2] [dp]</w:t>
       </w:r>
     </w:p>
@@ -16682,6 +17544,7 @@
           <w:sz w:val="18"/>
           <w:szCs w:val="18"/>
         </w:rPr>
+        <w:lastRenderedPageBreak/>
         <w:t>Status relation [PSLAB_DR:PSLAB1]              [PSLAB_DRBIS:PSLAB1]           [XDP] [MirrorAllSnapshots] [idle]     [snapmirrored]</w:t>
       </w:r>
     </w:p>
@@ -16708,7 +17571,6 @@
           <w:sz w:val="18"/>
           <w:szCs w:val="18"/>
         </w:rPr>
-        <w:lastRenderedPageBreak/>
         <w:t>Status relation [PSLAB_DR:qa_data]             [PSLAB_DRBIS:qa_data]          [XDP] [MirrorAllSnapshots] [idle]     [snapmirrored]</w:t>
       </w:r>
     </w:p>
@@ -17079,11 +17941,11 @@
     </w:p>
     <w:p>
       <w:pPr>
-        <w:pStyle w:val="Heading2"/>
-      </w:pPr>
-      <w:bookmarkStart w:id="40" w:name="_Update_a_Disaster"/>
-      <w:bookmarkStart w:id="41" w:name="_Toc523164504"/>
-      <w:bookmarkEnd w:id="40"/>
+        <w:pStyle w:val="Heading1"/>
+      </w:pPr>
+      <w:bookmarkStart w:id="41" w:name="_Update_a_Disaster"/>
+      <w:bookmarkStart w:id="42" w:name="_Toc523213877"/>
+      <w:bookmarkEnd w:id="41"/>
       <w:r>
         <w:lastRenderedPageBreak/>
         <w:t xml:space="preserve">Update </w:t>
@@ -17091,7 +17953,7 @@
       <w:r>
         <w:t>a Disaster Recovery Storage Virtual Machine</w:t>
       </w:r>
-      <w:bookmarkEnd w:id="41"/>
+      <w:bookmarkEnd w:id="42"/>
     </w:p>
     <w:p>
       <w:pPr>
@@ -17109,10 +17971,10 @@
       <w:proofErr w:type="spellStart"/>
       <w:r>
         <w:rPr>
-          <w:rFonts w:cs="Arial"/>
+          <w:rFonts w:ascii="Courier New" w:hAnsi="Courier New" w:cs="Courier New"/>
           <w:b/>
-          <w:sz w:val="19"/>
-          <w:szCs w:val="24"/>
+          <w:color w:val="0070C0"/>
+          <w:szCs w:val="20"/>
         </w:rPr>
         <w:t>ConfigureDR</w:t>
       </w:r>
@@ -17147,7 +18009,10 @@
       <w:proofErr w:type="spellStart"/>
       <w:r>
         <w:rPr>
+          <w:rFonts w:ascii="Courier New" w:hAnsi="Courier New" w:cs="Courier New"/>
           <w:b/>
+          <w:color w:val="0070C0"/>
+          <w:szCs w:val="20"/>
         </w:rPr>
         <w:t>ActivatedDR</w:t>
       </w:r>
@@ -17209,10 +18074,10 @@
       <w:proofErr w:type="spellStart"/>
       <w:r>
         <w:rPr>
-          <w:rFonts w:cs="Arial"/>
+          <w:rFonts w:ascii="Courier New" w:hAnsi="Courier New" w:cs="Courier New"/>
           <w:b/>
-          <w:sz w:val="19"/>
-          <w:szCs w:val="24"/>
+          <w:color w:val="0070C0"/>
+          <w:szCs w:val="20"/>
         </w:rPr>
         <w:t>UpdateDR</w:t>
       </w:r>
@@ -17296,7 +18161,7 @@
       <w:pPr>
         <w:pStyle w:val="Caption"/>
       </w:pPr>
-      <w:bookmarkStart w:id="42" w:name="_Toc522894014"/>
+      <w:bookmarkStart w:id="43" w:name="_Toc522894014"/>
       <w:r>
         <w:t xml:space="preserve">Figure </w:t>
       </w:r>
@@ -17338,7 +18203,7 @@
       <w:r>
         <w:t>DR</w:t>
       </w:r>
-      <w:bookmarkEnd w:id="42"/>
+      <w:bookmarkEnd w:id="43"/>
     </w:p>
     <w:p>
       <w:pPr>
@@ -17415,34 +18280,36 @@
       <w:proofErr w:type="spellStart"/>
       <w:r>
         <w:rPr>
-          <w:rFonts w:cs="Arial"/>
-          <w:b/>
-          <w:sz w:val="19"/>
-          <w:szCs w:val="24"/>
-        </w:rPr>
-        <w:t>UpdateDR</w:t>
-      </w:r>
-      <w:proofErr w:type="spellEnd"/>
-      <w:r>
-        <w:t xml:space="preserve"> optio</w:t>
-      </w:r>
-      <w:r>
-        <w:t>n the script will au</w:t>
-      </w:r>
-      <w:r>
-        <w:t>tomatically c</w:t>
-      </w:r>
-      <w:r>
-        <w:t>reate all missing destination volumes (Site B)</w:t>
-      </w:r>
-      <w:r>
-        <w:t xml:space="preserve"> if </w:t>
-      </w:r>
-      <w:proofErr w:type="spellStart"/>
-      <w:r>
-        <w:rPr>
           <w:rFonts w:ascii="Courier New" w:hAnsi="Courier New" w:cs="Courier New"/>
           <w:b/>
+          <w:color w:val="0070C0"/>
+          <w:szCs w:val="20"/>
+        </w:rPr>
+        <w:t>UpdateDR</w:t>
+      </w:r>
+      <w:proofErr w:type="spellEnd"/>
+      <w:r>
+        <w:t xml:space="preserve"> optio</w:t>
+      </w:r>
+      <w:r>
+        <w:t>n the script will au</w:t>
+      </w:r>
+      <w:r>
+        <w:t>tomatically c</w:t>
+      </w:r>
+      <w:r>
+        <w:t>reate all missing destination volumes (Site B)</w:t>
+      </w:r>
+      <w:r>
+        <w:t xml:space="preserve"> if </w:t>
+      </w:r>
+      <w:proofErr w:type="spellStart"/>
+      <w:r>
+        <w:rPr>
+          <w:rFonts w:ascii="Courier New" w:hAnsi="Courier New" w:cs="Courier New"/>
+          <w:b/>
+          <w:color w:val="0070C0"/>
+          <w:szCs w:val="20"/>
         </w:rPr>
         <w:t>DataAggr</w:t>
       </w:r>
@@ -17645,9 +18512,9 @@
     </w:p>
     <w:p>
       <w:pPr>
-        <w:pStyle w:val="Heading2"/>
-      </w:pPr>
-      <w:bookmarkStart w:id="43" w:name="_Toc523164505"/>
+        <w:pStyle w:val="Heading1"/>
+      </w:pPr>
+      <w:bookmarkStart w:id="44" w:name="_Toc523213878"/>
       <w:r>
         <w:t>Schedule</w:t>
       </w:r>
@@ -17662,7 +18529,7 @@
       <w:r>
         <w:t>:</w:t>
       </w:r>
-      <w:bookmarkEnd w:id="43"/>
+      <w:bookmarkEnd w:id="44"/>
     </w:p>
     <w:p>
       <w:pPr>
@@ -17674,10 +18541,10 @@
       <w:proofErr w:type="spellStart"/>
       <w:r>
         <w:rPr>
-          <w:rFonts w:cs="Arial"/>
+          <w:rFonts w:ascii="Courier New" w:hAnsi="Courier New" w:cs="Courier New"/>
           <w:b/>
-          <w:sz w:val="19"/>
-          <w:szCs w:val="24"/>
+          <w:color w:val="0070C0"/>
+          <w:szCs w:val="20"/>
         </w:rPr>
         <w:t>UpdateDR</w:t>
       </w:r>
@@ -17712,10 +18579,10 @@
       <w:proofErr w:type="spellStart"/>
       <w:r>
         <w:rPr>
-          <w:rFonts w:cs="Arial"/>
+          <w:rFonts w:ascii="Courier New" w:hAnsi="Courier New" w:cs="Courier New"/>
           <w:b/>
-          <w:sz w:val="19"/>
-          <w:szCs w:val="24"/>
+          <w:color w:val="0070C0"/>
+          <w:szCs w:val="20"/>
         </w:rPr>
         <w:t>UpdateDR</w:t>
       </w:r>
@@ -17794,10 +18661,10 @@
       <w:proofErr w:type="spellStart"/>
       <w:r>
         <w:rPr>
-          <w:rFonts w:cs="Arial"/>
+          <w:rFonts w:ascii="Courier New" w:hAnsi="Courier New" w:cs="Courier New"/>
           <w:b/>
-          <w:sz w:val="19"/>
-          <w:szCs w:val="24"/>
+          <w:color w:val="0070C0"/>
+          <w:szCs w:val="20"/>
         </w:rPr>
         <w:t>DataAggr</w:t>
       </w:r>
@@ -17838,10 +18705,10 @@
       <w:proofErr w:type="spellStart"/>
       <w:r>
         <w:rPr>
-          <w:rFonts w:cs="Arial"/>
+          <w:rFonts w:ascii="Courier New" w:hAnsi="Courier New" w:cs="Courier New"/>
           <w:b/>
-          <w:sz w:val="19"/>
-          <w:szCs w:val="24"/>
+          <w:color w:val="0070C0"/>
+          <w:szCs w:val="20"/>
         </w:rPr>
         <w:t>DataAggr</w:t>
       </w:r>
@@ -17855,10 +18722,10 @@
       <w:proofErr w:type="spellStart"/>
       <w:r>
         <w:rPr>
-          <w:rFonts w:cs="Arial"/>
+          <w:rFonts w:ascii="Courier New" w:hAnsi="Courier New" w:cs="Courier New"/>
           <w:b/>
-          <w:sz w:val="19"/>
-          <w:szCs w:val="24"/>
+          <w:color w:val="0070C0"/>
+          <w:szCs w:val="20"/>
         </w:rPr>
         <w:t>LastSnapshot</w:t>
       </w:r>
@@ -18061,10 +18928,10 @@
       <w:proofErr w:type="spellStart"/>
       <w:r>
         <w:rPr>
-          <w:rFonts w:cs="Arial"/>
+          <w:rFonts w:ascii="Courier New" w:hAnsi="Courier New" w:cs="Courier New"/>
           <w:b/>
-          <w:sz w:val="19"/>
-          <w:szCs w:val="24"/>
+          <w:color w:val="0070C0"/>
+          <w:szCs w:val="20"/>
         </w:rPr>
         <w:t>UpdateDR</w:t>
       </w:r>
@@ -18102,10 +18969,10 @@
       <w:proofErr w:type="spellStart"/>
       <w:r>
         <w:rPr>
-          <w:rFonts w:cs="Arial"/>
+          <w:rFonts w:ascii="Courier New" w:hAnsi="Courier New" w:cs="Courier New"/>
           <w:b/>
-          <w:sz w:val="19"/>
-          <w:szCs w:val="24"/>
+          <w:color w:val="0070C0"/>
+          <w:szCs w:val="20"/>
         </w:rPr>
         <w:t>MirrorSchedule</w:t>
       </w:r>
@@ -18320,9 +19187,9 @@
     </w:p>
     <w:p>
       <w:pPr>
-        <w:pStyle w:val="Heading2"/>
-      </w:pPr>
-      <w:bookmarkStart w:id="44" w:name="_Toc523164506"/>
+        <w:pStyle w:val="Heading1"/>
+      </w:pPr>
+      <w:bookmarkStart w:id="45" w:name="_Toc523213879"/>
       <w:r>
         <w:lastRenderedPageBreak/>
         <w:t xml:space="preserve">Activate </w:t>
@@ -18330,7 +19197,7 @@
       <w:r>
         <w:t>a Disaster Recovery Storage Virtual Machine</w:t>
       </w:r>
-      <w:bookmarkEnd w:id="44"/>
+      <w:bookmarkEnd w:id="45"/>
     </w:p>
     <w:p>
       <w:pPr>
@@ -18351,10 +19218,10 @@
       <w:proofErr w:type="spellStart"/>
       <w:r>
         <w:rPr>
-          <w:rFonts w:cs="Arial"/>
+          <w:rFonts w:ascii="Courier New" w:hAnsi="Courier New" w:cs="Courier New"/>
           <w:b/>
-          <w:sz w:val="19"/>
-          <w:szCs w:val="24"/>
+          <w:color w:val="0070C0"/>
+          <w:szCs w:val="20"/>
         </w:rPr>
         <w:t>ActivateDR</w:t>
       </w:r>
@@ -18393,7 +19260,7 @@
       <w:pPr>
         <w:pStyle w:val="Caption"/>
       </w:pPr>
-      <w:bookmarkStart w:id="45" w:name="_Toc522894015"/>
+      <w:bookmarkStart w:id="46" w:name="_Toc522894015"/>
       <w:r>
         <w:t xml:space="preserve">Figure </w:t>
       </w:r>
@@ -18429,7 +19296,7 @@
       <w:r>
         <w:t>) Activate SVM DR</w:t>
       </w:r>
-      <w:bookmarkEnd w:id="45"/>
+      <w:bookmarkEnd w:id="46"/>
     </w:p>
     <w:p>
       <w:pPr>
@@ -18501,10 +19368,10 @@
       <w:proofErr w:type="spellStart"/>
       <w:r>
         <w:rPr>
-          <w:rFonts w:cs="Arial"/>
+          <w:rFonts w:ascii="Courier New" w:hAnsi="Courier New" w:cs="Courier New"/>
           <w:b/>
-          <w:sz w:val="19"/>
-          <w:szCs w:val="24"/>
+          <w:color w:val="0070C0"/>
+          <w:szCs w:val="20"/>
         </w:rPr>
         <w:t>ActivateDR</w:t>
       </w:r>
@@ -18592,10 +19459,10 @@
       <w:proofErr w:type="spellStart"/>
       <w:r>
         <w:rPr>
-          <w:rFonts w:cs="Arial"/>
+          <w:rFonts w:ascii="Courier New" w:hAnsi="Courier New" w:cs="Courier New"/>
           <w:b/>
-          <w:sz w:val="19"/>
-          <w:szCs w:val="24"/>
+          <w:color w:val="0070C0"/>
+          <w:szCs w:val="20"/>
         </w:rPr>
         <w:t>ActivateDR</w:t>
       </w:r>
@@ -18627,10 +19494,10 @@
       <w:proofErr w:type="spellStart"/>
       <w:r>
         <w:rPr>
-          <w:rFonts w:cs="Arial"/>
+          <w:rFonts w:ascii="Courier New" w:hAnsi="Courier New" w:cs="Courier New"/>
           <w:b/>
-          <w:sz w:val="19"/>
-          <w:szCs w:val="24"/>
+          <w:color w:val="0070C0"/>
+          <w:szCs w:val="20"/>
         </w:rPr>
         <w:t>ActivateDR</w:t>
       </w:r>
@@ -18652,32 +19519,22 @@
     </w:p>
     <w:p>
       <w:pPr>
-        <w:pStyle w:val="BodyText"/>
-      </w:pPr>
-      <w:r>
-        <w:rPr>
-          <w:b/>
-        </w:rPr>
+        <w:pStyle w:val="Heading2"/>
+      </w:pPr>
+      <w:bookmarkStart w:id="47" w:name="_Toc523213880"/>
+      <w:r>
         <w:t>Activate</w:t>
       </w:r>
       <w:r>
-        <w:rPr>
-          <w:b/>
-        </w:rPr>
         <w:t xml:space="preserve"> </w:t>
       </w:r>
       <w:r>
-        <w:rPr>
-          <w:b/>
-        </w:rPr>
         <w:t>a Disaster Recovery Storage Virtual Machine</w:t>
       </w:r>
       <w:r>
-        <w:rPr>
-          <w:b/>
-        </w:rPr>
         <w:t>:</w:t>
       </w:r>
+      <w:bookmarkEnd w:id="47"/>
     </w:p>
     <w:p>
       <w:pPr>
@@ -18812,14 +19669,26 @@
       <w:r>
         <w:rPr>
           <w:rFonts w:ascii="Courier New" w:hAnsi="Courier New" w:cs="Courier New"/>
+          <w:b/>
+          <w:color w:val="0070C0"/>
+          <w:szCs w:val="20"/>
         </w:rPr>
         <w:t>svm_nas1</w:t>
       </w:r>
       <w:r>
         <w:rPr>
           <w:rFonts w:ascii="Courier New" w:hAnsi="Courier New" w:cs="Courier New"/>
-        </w:rPr>
-        <w:t xml:space="preserve">_dr </w:t>
+          <w:b/>
+          <w:color w:val="0070C0"/>
+          <w:szCs w:val="20"/>
+        </w:rPr>
+        <w:t>_dr</w:t>
+      </w:r>
+      <w:r>
+        <w:rPr>
+          <w:rFonts w:ascii="Courier New" w:hAnsi="Courier New" w:cs="Courier New"/>
+        </w:rPr>
+        <w:t xml:space="preserve"> </w:t>
       </w:r>
       <w:r>
         <w:t>on the secondary site</w:t>
@@ -18836,7 +19705,30 @@
         <w:pStyle w:val="BodyText"/>
       </w:pPr>
       <w:r>
-        <w:t xml:space="preserve">After executing the activate DR option the production </w:t>
+        <w:t xml:space="preserve">After executing the </w:t>
+      </w:r>
+      <w:proofErr w:type="spellStart"/>
+      <w:r>
+        <w:rPr>
+          <w:rFonts w:ascii="Courier New" w:hAnsi="Courier New" w:cs="Courier New"/>
+          <w:b/>
+          <w:color w:val="0070C0"/>
+          <w:szCs w:val="20"/>
+        </w:rPr>
+        <w:t>A</w:t>
+      </w:r>
+      <w:r>
+        <w:rPr>
+          <w:rFonts w:ascii="Courier New" w:hAnsi="Courier New" w:cs="Courier New"/>
+          <w:b/>
+          <w:color w:val="0070C0"/>
+          <w:szCs w:val="20"/>
+        </w:rPr>
+        <w:t>ctivateDR</w:t>
+      </w:r>
+      <w:proofErr w:type="spellEnd"/>
+      <w:r>
+        <w:t xml:space="preserve"> option the production </w:t>
       </w:r>
       <w:r>
         <w:t xml:space="preserve">can </w:t>
@@ -19044,14 +19936,18 @@
       </w:r>
       <w:r>
         <w:rPr>
+          <w:rFonts w:ascii="Courier New" w:hAnsi="Courier New" w:cs="Courier New"/>
           <w:b/>
+          <w:color w:val="0070C0"/>
         </w:rPr>
         <w:t>-</w:t>
       </w:r>
       <w:proofErr w:type="spellStart"/>
       <w:r>
         <w:rPr>
+          <w:rFonts w:ascii="Courier New" w:hAnsi="Courier New" w:cs="Courier New"/>
           <w:b/>
+          <w:color w:val="0070C0"/>
         </w:rPr>
         <w:t>ForceActivate</w:t>
       </w:r>
@@ -19077,14 +19973,14 @@
     </w:p>
     <w:p>
       <w:pPr>
-        <w:pStyle w:val="Heading2"/>
-      </w:pPr>
-      <w:bookmarkStart w:id="46" w:name="_Toc523164507"/>
+        <w:pStyle w:val="Heading1"/>
+      </w:pPr>
+      <w:bookmarkStart w:id="48" w:name="_Toc523213881"/>
       <w:r>
         <w:lastRenderedPageBreak/>
         <w:t>Reactivate the original Storage Virtual Machine after a Disaster Recovery.</w:t>
       </w:r>
-      <w:bookmarkEnd w:id="46"/>
+      <w:bookmarkEnd w:id="48"/>
     </w:p>
     <w:p>
       <w:pPr>
@@ -19161,10 +20057,10 @@
       <w:proofErr w:type="spellStart"/>
       <w:r>
         <w:rPr>
-          <w:rFonts w:cs="Arial"/>
+          <w:rFonts w:ascii="Courier New" w:hAnsi="Courier New" w:cs="Courier New"/>
           <w:b/>
-          <w:sz w:val="19"/>
-          <w:szCs w:val="24"/>
+          <w:color w:val="0070C0"/>
+          <w:szCs w:val="20"/>
         </w:rPr>
         <w:t>ConfigureDR</w:t>
       </w:r>
@@ -19209,8 +20105,11 @@
       <w:proofErr w:type="spellStart"/>
       <w:r>
         <w:rPr>
-          <w:rFonts w:cs="Arial"/>
+          <w:rFonts w:ascii="Courier New" w:hAnsi="Courier New" w:cs="Courier New"/>
           <w:b/>
+          <w:color w:val="0070C0"/>
+          <w:sz w:val="20"/>
+          <w:szCs w:val="20"/>
         </w:rPr>
         <w:t>ResyncReverse</w:t>
       </w:r>
@@ -19238,8 +20137,11 @@
       <w:proofErr w:type="spellStart"/>
       <w:r>
         <w:rPr>
-          <w:rFonts w:cs="Arial"/>
+          <w:rFonts w:ascii="Courier New" w:hAnsi="Courier New" w:cs="Courier New"/>
           <w:b/>
+          <w:color w:val="0070C0"/>
+          <w:sz w:val="20"/>
+          <w:szCs w:val="20"/>
         </w:rPr>
         <w:t>UpdateReverse</w:t>
       </w:r>
@@ -19302,8 +20204,11 @@
       <w:proofErr w:type="spellStart"/>
       <w:r>
         <w:rPr>
-          <w:rFonts w:cs="Arial"/>
+          <w:rFonts w:ascii="Courier New" w:hAnsi="Courier New" w:cs="Courier New"/>
           <w:b/>
+          <w:color w:val="0070C0"/>
+          <w:sz w:val="20"/>
+          <w:szCs w:val="20"/>
         </w:rPr>
         <w:t>UpdateReverse</w:t>
       </w:r>
@@ -19339,8 +20244,11 @@
       </w:r>
       <w:r>
         <w:rPr>
-          <w:rFonts w:cs="Arial"/>
+          <w:rFonts w:ascii="Courier New" w:hAnsi="Courier New" w:cs="Courier New"/>
           <w:b/>
+          <w:color w:val="0070C0"/>
+          <w:sz w:val="20"/>
+          <w:szCs w:val="20"/>
         </w:rPr>
         <w:t>Activate</w:t>
       </w:r>
@@ -19375,12 +20283,8 @@
     <w:p>
       <w:pPr>
         <w:pStyle w:val="Heading2"/>
-        <w:numPr>
-          <w:ilvl w:val="2"/>
-          <w:numId w:val="17"/>
-        </w:numPr>
-      </w:pPr>
-      <w:bookmarkStart w:id="47" w:name="_Toc523164508"/>
+      </w:pPr>
+      <w:bookmarkStart w:id="49" w:name="_Toc523213882"/>
       <w:r>
         <w:t xml:space="preserve">Run </w:t>
       </w:r>
@@ -19388,7 +20292,7 @@
       <w:r>
         <w:t>ResyncReverse</w:t>
       </w:r>
-      <w:bookmarkEnd w:id="47"/>
+      <w:bookmarkEnd w:id="49"/>
       <w:proofErr w:type="spellEnd"/>
     </w:p>
     <w:p>
@@ -19401,7 +20305,10 @@
       <w:proofErr w:type="spellStart"/>
       <w:r>
         <w:rPr>
+          <w:rFonts w:ascii="Courier New" w:hAnsi="Courier New" w:cs="Courier New"/>
           <w:b/>
+          <w:color w:val="0070C0"/>
+          <w:szCs w:val="20"/>
         </w:rPr>
         <w:t>ResyncReverse</w:t>
       </w:r>
@@ -19417,7 +20324,7 @@
       <w:pPr>
         <w:pStyle w:val="Caption"/>
       </w:pPr>
-      <w:bookmarkStart w:id="48" w:name="_Toc522894016"/>
+      <w:bookmarkStart w:id="50" w:name="_Toc522894016"/>
       <w:r>
         <w:t xml:space="preserve">Figure </w:t>
       </w:r>
@@ -19467,7 +20374,7 @@
       <w:r>
         <w:t>.</w:t>
       </w:r>
-      <w:bookmarkEnd w:id="48"/>
+      <w:bookmarkEnd w:id="50"/>
     </w:p>
     <w:p>
       <w:pPr>
@@ -19544,12 +20451,15 @@
     </w:p>
     <w:p>
       <w:r>
+        <w:lastRenderedPageBreak/>
         <w:t xml:space="preserve">With </w:t>
       </w:r>
       <w:proofErr w:type="spellStart"/>
       <w:r>
         <w:rPr>
+          <w:rFonts w:ascii="Courier New" w:hAnsi="Courier New" w:cs="Courier New"/>
           <w:b/>
+          <w:color w:val="0070C0"/>
         </w:rPr>
         <w:t>ResyncReverse</w:t>
       </w:r>
@@ -19595,7 +20505,6 @@
         <w:rPr>
           <w:b/>
         </w:rPr>
-        <w:lastRenderedPageBreak/>
         <w:t>Warning</w:t>
       </w:r>
       <w:r>
@@ -19933,12 +20842,8 @@
     <w:p>
       <w:pPr>
         <w:pStyle w:val="Heading2"/>
-        <w:numPr>
-          <w:ilvl w:val="2"/>
-          <w:numId w:val="17"/>
-        </w:numPr>
-      </w:pPr>
-      <w:bookmarkStart w:id="49" w:name="_Toc523164509"/>
+      </w:pPr>
+      <w:bookmarkStart w:id="51" w:name="_Toc523213883"/>
       <w:r>
         <w:t xml:space="preserve">Run </w:t>
       </w:r>
@@ -19946,7 +20851,7 @@
       <w:r>
         <w:t>UpdateReverse</w:t>
       </w:r>
-      <w:bookmarkEnd w:id="49"/>
+      <w:bookmarkEnd w:id="51"/>
       <w:proofErr w:type="spellEnd"/>
     </w:p>
     <w:p>
@@ -19959,7 +20864,9 @@
       <w:proofErr w:type="spellStart"/>
       <w:r>
         <w:rPr>
+          <w:rFonts w:ascii="Courier New" w:hAnsi="Courier New" w:cs="Courier New"/>
           <w:b/>
+          <w:color w:val="0070C0"/>
         </w:rPr>
         <w:t>UpdateReverse</w:t>
       </w:r>
@@ -19981,7 +20888,7 @@
       <w:pPr>
         <w:pStyle w:val="Caption"/>
       </w:pPr>
-      <w:bookmarkStart w:id="50" w:name="_Toc522894017"/>
+      <w:bookmarkStart w:id="52" w:name="_Toc522894017"/>
       <w:r>
         <w:t xml:space="preserve">Figure </w:t>
       </w:r>
@@ -20031,7 +20938,7 @@
       <w:r>
         <w:t>.</w:t>
       </w:r>
-      <w:bookmarkEnd w:id="50"/>
+      <w:bookmarkEnd w:id="52"/>
     </w:p>
     <w:p>
       <w:pPr>
@@ -20108,7 +21015,9 @@
       <w:proofErr w:type="spellStart"/>
       <w:r>
         <w:rPr>
+          <w:rFonts w:ascii="Courier New" w:hAnsi="Courier New" w:cs="Courier New"/>
           <w:b/>
+          <w:color w:val="0070C0"/>
         </w:rPr>
         <w:t>UpdateReverse</w:t>
       </w:r>
@@ -20237,7 +21146,9 @@
       <w:proofErr w:type="spellStart"/>
       <w:r>
         <w:rPr>
+          <w:rFonts w:ascii="Courier New" w:hAnsi="Courier New" w:cs="Courier New"/>
           <w:b/>
+          <w:color w:val="0070C0"/>
         </w:rPr>
         <w:t>ResyncReverse</w:t>
       </w:r>
@@ -20390,16 +21301,31 @@
       </w:r>
       <w:r>
         <w:rPr>
+          <w:rFonts w:ascii="Courier New" w:hAnsi="Courier New" w:cs="Courier New"/>
           <w:b/>
+          <w:color w:val="0070C0"/>
+          <w:szCs w:val="20"/>
         </w:rPr>
         <w:t>svm_nas1</w:t>
       </w:r>
       <w:r>
+        <w:rPr>
+          <w:rFonts w:ascii="Courier New" w:hAnsi="Courier New" w:cs="Courier New"/>
+          <w:b/>
+          <w:color w:val="0070C0"/>
+          <w:szCs w:val="20"/>
+        </w:rPr>
+        <w:t>_dr</w:t>
+      </w:r>
+      <w:r>
         <w:t xml:space="preserve"> to the original primary vserver </w:t>
       </w:r>
       <w:r>
         <w:rPr>
+          <w:rFonts w:ascii="Courier New" w:hAnsi="Courier New" w:cs="Courier New"/>
           <w:b/>
+          <w:color w:val="0070C0"/>
+          <w:szCs w:val="20"/>
         </w:rPr>
         <w:t>svm_nas1</w:t>
       </w:r>
@@ -20424,17 +21350,13 @@
     <w:p>
       <w:pPr>
         <w:pStyle w:val="Heading2"/>
-        <w:numPr>
-          <w:ilvl w:val="2"/>
-          <w:numId w:val="17"/>
-        </w:numPr>
-      </w:pPr>
-      <w:bookmarkStart w:id="51" w:name="_Toc523164510"/>
+      </w:pPr>
+      <w:bookmarkStart w:id="53" w:name="_Toc523213884"/>
       <w:r>
         <w:lastRenderedPageBreak/>
         <w:t>Stop to production</w:t>
       </w:r>
-      <w:bookmarkEnd w:id="51"/>
+      <w:bookmarkEnd w:id="53"/>
     </w:p>
     <w:p>
       <w:pPr>
@@ -20477,7 +21399,10 @@
       <w:proofErr w:type="spellStart"/>
       <w:r>
         <w:rPr>
+          <w:rFonts w:ascii="Courier New" w:hAnsi="Courier New" w:cs="Courier New"/>
           <w:b/>
+          <w:color w:val="0070C0"/>
+          <w:szCs w:val="20"/>
         </w:rPr>
         <w:t>UpdateReverse</w:t>
       </w:r>
@@ -20564,16 +21489,31 @@
       </w:r>
       <w:r>
         <w:rPr>
+          <w:rFonts w:ascii="Courier New" w:hAnsi="Courier New" w:cs="Courier New"/>
           <w:b/>
+          <w:color w:val="0070C0"/>
+          <w:szCs w:val="20"/>
         </w:rPr>
         <w:t>svm_nas1</w:t>
       </w:r>
       <w:r>
+        <w:rPr>
+          <w:rFonts w:ascii="Courier New" w:hAnsi="Courier New" w:cs="Courier New"/>
+          <w:b/>
+          <w:color w:val="0070C0"/>
+          <w:szCs w:val="20"/>
+        </w:rPr>
+        <w:t>_dr</w:t>
+      </w:r>
+      <w:r>
         <w:t xml:space="preserve"> to the original primary vserver </w:t>
       </w:r>
       <w:r>
         <w:rPr>
+          <w:rFonts w:ascii="Courier New" w:hAnsi="Courier New" w:cs="Courier New"/>
           <w:b/>
+          <w:color w:val="0070C0"/>
+          <w:szCs w:val="20"/>
         </w:rPr>
         <w:t>svm_nas1</w:t>
       </w:r>
@@ -20584,19 +21524,15 @@
     <w:p>
       <w:pPr>
         <w:pStyle w:val="Heading2"/>
-        <w:numPr>
-          <w:ilvl w:val="2"/>
-          <w:numId w:val="17"/>
-        </w:numPr>
-      </w:pPr>
-      <w:bookmarkStart w:id="52" w:name="_Toc523164511"/>
+      </w:pPr>
+      <w:bookmarkStart w:id="54" w:name="_Toc523213885"/>
       <w:r>
         <w:t xml:space="preserve">Run </w:t>
       </w:r>
       <w:r>
         <w:t>Reactivate</w:t>
       </w:r>
-      <w:bookmarkEnd w:id="52"/>
+      <w:bookmarkEnd w:id="54"/>
     </w:p>
     <w:p>
       <w:pPr>
@@ -20607,13 +21543,17 @@
       </w:r>
       <w:r>
         <w:rPr>
+          <w:rFonts w:ascii="Courier New" w:hAnsi="Courier New" w:cs="Courier New"/>
           <w:b/>
+          <w:color w:val="0070C0"/>
         </w:rPr>
         <w:t>Reacti</w:t>
       </w:r>
       <w:r>
         <w:rPr>
+          <w:rFonts w:ascii="Courier New" w:hAnsi="Courier New" w:cs="Courier New"/>
           <w:b/>
+          <w:color w:val="0070C0"/>
         </w:rPr>
         <w:t>vate</w:t>
       </w:r>
@@ -20647,7 +21587,9 @@
       <w:proofErr w:type="spellStart"/>
       <w:r>
         <w:rPr>
+          <w:rFonts w:ascii="Courier New" w:hAnsi="Courier New" w:cs="Courier New"/>
           <w:b/>
+          <w:color w:val="0070C0"/>
         </w:rPr>
         <w:t>ResyncReverse</w:t>
       </w:r>
@@ -20666,7 +21608,7 @@
       <w:pPr>
         <w:pStyle w:val="Caption"/>
       </w:pPr>
-      <w:bookmarkStart w:id="53" w:name="_Toc522894018"/>
+      <w:bookmarkStart w:id="55" w:name="_Toc522894018"/>
       <w:r>
         <w:t xml:space="preserve">Figure </w:t>
       </w:r>
@@ -20716,7 +21658,7 @@
       <w:r>
         <w:t>.</w:t>
       </w:r>
-      <w:bookmarkEnd w:id="53"/>
+      <w:bookmarkEnd w:id="55"/>
     </w:p>
     <w:p>
       <w:pPr>
@@ -20780,38 +21722,29 @@
     </w:p>
     <w:p>
       <w:pPr>
-        <w:pStyle w:val="BodyText"/>
-      </w:pPr>
-      <w:r>
-        <w:rPr>
-          <w:b/>
-        </w:rPr>
+        <w:pStyle w:val="Heading2"/>
+        <w:numPr>
+          <w:ilvl w:val="2"/>
+          <w:numId w:val="17"/>
+        </w:numPr>
+      </w:pPr>
+      <w:bookmarkStart w:id="56" w:name="_Toc523213886"/>
+      <w:r>
         <w:t>Reactivate the original Storage Virtual Machine</w:t>
       </w:r>
       <w:r>
-        <w:rPr>
-          <w:b/>
-        </w:rPr>
         <w:t xml:space="preserve"> </w:t>
       </w:r>
       <w:r>
-        <w:rPr>
-          <w:b/>
-        </w:rPr>
         <w:t xml:space="preserve">after a </w:t>
       </w:r>
       <w:r>
-        <w:rPr>
-          <w:b/>
-        </w:rPr>
         <w:t>Disaster Recovery</w:t>
       </w:r>
       <w:r>
-        <w:rPr>
-          <w:b/>
-        </w:rPr>
         <w:t>:</w:t>
       </w:r>
+      <w:bookmarkEnd w:id="56"/>
     </w:p>
     <w:p>
       <w:pPr>
@@ -20950,12 +21883,8 @@
     <w:p>
       <w:pPr>
         <w:pStyle w:val="Heading2"/>
-        <w:numPr>
-          <w:ilvl w:val="2"/>
-          <w:numId w:val="17"/>
-        </w:numPr>
-      </w:pPr>
-      <w:bookmarkStart w:id="54" w:name="_Toc523164512"/>
+      </w:pPr>
+      <w:bookmarkStart w:id="57" w:name="_Toc523213887"/>
       <w:proofErr w:type="spellStart"/>
       <w:r>
         <w:t>ReStart</w:t>
@@ -20964,7 +21893,7 @@
       <w:r>
         <w:t xml:space="preserve"> the production on primary</w:t>
       </w:r>
-      <w:bookmarkEnd w:id="54"/>
+      <w:bookmarkEnd w:id="57"/>
       <w:r>
         <w:t xml:space="preserve"> </w:t>
       </w:r>
@@ -20989,12 +21918,12 @@
     </w:p>
     <w:p>
       <w:pPr>
-        <w:pStyle w:val="Heading2"/>
-      </w:pPr>
-      <w:bookmarkStart w:id="55" w:name="_Ref409781849"/>
-      <w:bookmarkStart w:id="56" w:name="_Ref409781867"/>
-      <w:bookmarkStart w:id="57" w:name="_Ref409781869"/>
-      <w:bookmarkStart w:id="58" w:name="_Toc523164513"/>
+        <w:pStyle w:val="Heading1"/>
+      </w:pPr>
+      <w:bookmarkStart w:id="58" w:name="_Ref409781849"/>
+      <w:bookmarkStart w:id="59" w:name="_Ref409781867"/>
+      <w:bookmarkStart w:id="60" w:name="_Ref409781869"/>
+      <w:bookmarkStart w:id="61" w:name="_Toc523213888"/>
       <w:r>
         <w:lastRenderedPageBreak/>
         <w:t>Test SVM DR</w:t>
@@ -21002,10 +21931,10 @@
       <w:r>
         <w:t xml:space="preserve"> Disaster PLAN</w:t>
       </w:r>
-      <w:bookmarkEnd w:id="55"/>
-      <w:bookmarkEnd w:id="56"/>
-      <w:bookmarkEnd w:id="57"/>
       <w:bookmarkEnd w:id="58"/>
+      <w:bookmarkEnd w:id="59"/>
+      <w:bookmarkEnd w:id="60"/>
+      <w:bookmarkEnd w:id="61"/>
       <w:r>
         <w:t xml:space="preserve"> </w:t>
       </w:r>
@@ -21180,6 +22109,8 @@
         <w:rPr>
           <w:rFonts w:ascii="Courier New" w:hAnsi="Courier New" w:cs="Courier New"/>
           <w:b/>
+          <w:color w:val="0070C0"/>
+          <w:szCs w:val="20"/>
         </w:rPr>
         <w:t>ActivateDR</w:t>
       </w:r>
@@ -21208,6 +22139,8 @@
         <w:rPr>
           <w:rFonts w:ascii="Courier New" w:hAnsi="Courier New" w:cs="Courier New"/>
           <w:b/>
+          <w:color w:val="0070C0"/>
+          <w:szCs w:val="20"/>
         </w:rPr>
         <w:t>Resync</w:t>
       </w:r>
@@ -21235,6 +22168,8 @@
         <w:rPr>
           <w:rFonts w:ascii="Courier New" w:hAnsi="Courier New" w:cs="Courier New"/>
           <w:b/>
+          <w:color w:val="0070C0"/>
+          <w:szCs w:val="20"/>
         </w:rPr>
         <w:t>Reactivate</w:t>
       </w:r>
@@ -21245,12 +22180,8 @@
     <w:p>
       <w:pPr>
         <w:pStyle w:val="Heading2"/>
-        <w:numPr>
-          <w:ilvl w:val="2"/>
-          <w:numId w:val="17"/>
-        </w:numPr>
-      </w:pPr>
-      <w:bookmarkStart w:id="59" w:name="_Toc523164514"/>
+      </w:pPr>
+      <w:bookmarkStart w:id="62" w:name="_Toc523213889"/>
       <w:r>
         <w:t xml:space="preserve">Run </w:t>
       </w:r>
@@ -21268,7 +22199,7 @@
       <w:r>
         <w:t>Disaster</w:t>
       </w:r>
-      <w:bookmarkEnd w:id="59"/>
+      <w:bookmarkEnd w:id="62"/>
     </w:p>
     <w:p>
       <w:pPr>
@@ -21282,6 +22213,8 @@
         <w:rPr>
           <w:rFonts w:ascii="Courier New" w:hAnsi="Courier New" w:cs="Courier New"/>
           <w:b/>
+          <w:color w:val="0070C0"/>
+          <w:szCs w:val="20"/>
         </w:rPr>
         <w:t>ActivateDR</w:t>
       </w:r>
@@ -21339,7 +22272,7 @@
       <w:pPr>
         <w:pStyle w:val="Caption"/>
       </w:pPr>
-      <w:bookmarkStart w:id="60" w:name="_Toc522894019"/>
+      <w:bookmarkStart w:id="63" w:name="_Toc522894019"/>
       <w:r>
         <w:t xml:space="preserve">Figure </w:t>
       </w:r>
@@ -21387,7 +22320,7 @@
       <w:r>
         <w:t>.</w:t>
       </w:r>
-      <w:bookmarkEnd w:id="60"/>
+      <w:bookmarkEnd w:id="63"/>
     </w:p>
     <w:p>
       <w:pPr>
@@ -21458,30 +22391,30 @@
       <w:pPr>
         <w:pStyle w:val="BodyText"/>
       </w:pPr>
-      <w:r>
-        <w:rPr>
-          <w:b/>
-        </w:rPr>
+    </w:p>
+    <w:p>
+      <w:pPr>
+        <w:pStyle w:val="Heading2"/>
+        <w:numPr>
+          <w:ilvl w:val="2"/>
+          <w:numId w:val="17"/>
+        </w:numPr>
+      </w:pPr>
+      <w:bookmarkStart w:id="64" w:name="_Toc523213890"/>
+      <w:r>
+        <w:lastRenderedPageBreak/>
         <w:t>To test the Activate</w:t>
       </w:r>
       <w:r>
-        <w:rPr>
-          <w:b/>
-        </w:rPr>
         <w:t xml:space="preserve"> </w:t>
       </w:r>
       <w:r>
-        <w:rPr>
-          <w:b/>
-        </w:rPr>
         <w:t>a Disaster Recovery Storage Virtual Machine</w:t>
       </w:r>
       <w:r>
-        <w:rPr>
-          <w:b/>
-        </w:rPr>
         <w:t>:</w:t>
       </w:r>
+      <w:bookmarkEnd w:id="64"/>
     </w:p>
     <w:p>
       <w:pPr>
@@ -21640,7 +22573,6 @@
           <w:sz w:val="18"/>
           <w:szCs w:val="18"/>
         </w:rPr>
-        <w:lastRenderedPageBreak/>
         <w:t>Do You really want to activate SVM_DR [</w:t>
       </w:r>
       <w:r>
@@ -21711,24 +22643,13 @@
           <w:szCs w:val="26"/>
         </w:rPr>
       </w:pPr>
-      <w:r>
-        <w:rPr>
-          <w:rFonts w:eastAsiaTheme="minorEastAsia"/>
-        </w:rPr>
-        <w:br w:type="page"/>
-      </w:r>
     </w:p>
     <w:p>
       <w:pPr>
         <w:pStyle w:val="Heading2"/>
-        <w:numPr>
-          <w:ilvl w:val="2"/>
-          <w:numId w:val="17"/>
-        </w:numPr>
-      </w:pPr>
-      <w:bookmarkStart w:id="61" w:name="_Toc523164515"/>
-      <w:r>
-        <w:lastRenderedPageBreak/>
+      </w:pPr>
+      <w:bookmarkStart w:id="65" w:name="_Toc523213891"/>
+      <w:r>
         <w:t xml:space="preserve">Run Resync after </w:t>
       </w:r>
       <w:proofErr w:type="gramStart"/>
@@ -21745,7 +22666,7 @@
       <w:r>
         <w:t>Disaster Test</w:t>
       </w:r>
-      <w:bookmarkEnd w:id="61"/>
+      <w:bookmarkEnd w:id="65"/>
     </w:p>
     <w:p>
       <w:pPr>
@@ -21756,7 +22677,10 @@
       </w:r>
       <w:r>
         <w:rPr>
+          <w:rFonts w:ascii="Courier New" w:hAnsi="Courier New" w:cs="Courier New"/>
           <w:b/>
+          <w:color w:val="0070C0"/>
+          <w:szCs w:val="20"/>
         </w:rPr>
         <w:t>Resync</w:t>
       </w:r>
@@ -21789,7 +22713,7 @@
       <w:pPr>
         <w:pStyle w:val="Caption"/>
       </w:pPr>
-      <w:bookmarkStart w:id="62" w:name="_Toc522894020"/>
+      <w:bookmarkStart w:id="66" w:name="_Toc522894020"/>
       <w:r>
         <w:t xml:space="preserve">Figure </w:t>
       </w:r>
@@ -21834,7 +22758,7 @@
       <w:r>
         <w:t>.</w:t>
       </w:r>
-      <w:bookmarkEnd w:id="62"/>
+      <w:bookmarkEnd w:id="66"/>
     </w:p>
     <w:p>
       <w:pPr>
@@ -21923,12 +22847,8 @@
     <w:p>
       <w:pPr>
         <w:pStyle w:val="Heading2"/>
-        <w:numPr>
-          <w:ilvl w:val="2"/>
-          <w:numId w:val="17"/>
-        </w:numPr>
-      </w:pPr>
-      <w:bookmarkStart w:id="63" w:name="_Toc523164516"/>
+      </w:pPr>
+      <w:bookmarkStart w:id="67" w:name="_Toc523213892"/>
       <w:r>
         <w:lastRenderedPageBreak/>
         <w:t xml:space="preserve">Run Reactivate after </w:t>
@@ -21941,7 +22861,7 @@
       <w:r>
         <w:t xml:space="preserve"> SVM Disaster test</w:t>
       </w:r>
-      <w:bookmarkEnd w:id="63"/>
+      <w:bookmarkEnd w:id="67"/>
     </w:p>
     <w:p>
       <w:pPr>
@@ -21952,7 +22872,9 @@
       </w:r>
       <w:r>
         <w:rPr>
+          <w:rFonts w:ascii="Courier New" w:hAnsi="Courier New" w:cs="Courier New"/>
           <w:b/>
+          <w:color w:val="0070C0"/>
         </w:rPr>
         <w:t>Reactivate</w:t>
       </w:r>
@@ -21967,7 +22889,9 @@
       </w:r>
       <w:r>
         <w:rPr>
+          <w:rFonts w:ascii="Courier New" w:hAnsi="Courier New" w:cs="Courier New"/>
           <w:b/>
+          <w:color w:val="0070C0"/>
         </w:rPr>
         <w:t>Resync</w:t>
       </w:r>
@@ -21977,7 +22901,9 @@
       <w:proofErr w:type="spellStart"/>
       <w:r>
         <w:rPr>
+          <w:rFonts w:ascii="Courier New" w:hAnsi="Courier New" w:cs="Courier New"/>
           <w:b/>
+          <w:color w:val="0070C0"/>
         </w:rPr>
         <w:t>ResyncReverse</w:t>
       </w:r>
@@ -21996,7 +22922,7 @@
       <w:pPr>
         <w:pStyle w:val="Caption"/>
       </w:pPr>
-      <w:bookmarkStart w:id="64" w:name="_Toc522894021"/>
+      <w:bookmarkStart w:id="68" w:name="_Toc522894021"/>
       <w:r>
         <w:t xml:space="preserve">Figure </w:t>
       </w:r>
@@ -22044,7 +22970,7 @@
       <w:r>
         <w:t>.</w:t>
       </w:r>
-      <w:bookmarkEnd w:id="64"/>
+      <w:bookmarkEnd w:id="68"/>
     </w:p>
     <w:p>
       <w:pPr>
@@ -22272,12 +23198,12 @@
     </w:p>
     <w:p>
       <w:pPr>
-        <w:pStyle w:val="Heading2"/>
+        <w:pStyle w:val="Heading1"/>
         <w:rPr>
           <w:szCs w:val="22"/>
         </w:rPr>
       </w:pPr>
-      <w:bookmarkStart w:id="65" w:name="_Toc523164517"/>
+      <w:bookmarkStart w:id="69" w:name="_Toc523213893"/>
       <w:r>
         <w:lastRenderedPageBreak/>
         <w:t>Double DR site</w:t>
@@ -22288,7 +23214,7 @@
       <w:r>
         <w:t xml:space="preserve"> Scenario</w:t>
       </w:r>
-      <w:bookmarkEnd w:id="65"/>
+      <w:bookmarkEnd w:id="69"/>
     </w:p>
     <w:p/>
     <w:p>
@@ -22508,16 +23434,12 @@
     <w:p>
       <w:pPr>
         <w:pStyle w:val="Heading2"/>
-        <w:numPr>
-          <w:ilvl w:val="2"/>
-          <w:numId w:val="17"/>
-        </w:numPr>
-      </w:pPr>
-      <w:bookmarkStart w:id="66" w:name="_Toc523164518"/>
+      </w:pPr>
+      <w:bookmarkStart w:id="70" w:name="_Toc523213894"/>
       <w:r>
         <w:t>Create Instance DR1 to DR2</w:t>
       </w:r>
-      <w:bookmarkEnd w:id="66"/>
+      <w:bookmarkEnd w:id="70"/>
     </w:p>
     <w:p>
       <w:r>
@@ -22532,7 +23454,9 @@
       <w:proofErr w:type="spellStart"/>
       <w:r>
         <w:rPr>
+          <w:rFonts w:ascii="Courier New" w:hAnsi="Courier New" w:cs="Courier New"/>
           <w:b/>
+          <w:color w:val="0070C0"/>
         </w:rPr>
         <w:t>ActivateDR</w:t>
       </w:r>
@@ -22665,17 +23589,13 @@
     <w:p>
       <w:pPr>
         <w:pStyle w:val="Heading2"/>
-        <w:numPr>
-          <w:ilvl w:val="2"/>
-          <w:numId w:val="17"/>
-        </w:numPr>
-      </w:pPr>
-      <w:bookmarkStart w:id="67" w:name="_Toc523164519"/>
+      </w:pPr>
+      <w:bookmarkStart w:id="71" w:name="_Toc523213895"/>
       <w:r>
         <w:lastRenderedPageBreak/>
         <w:t>Reactivate Instance PROD to DR1</w:t>
       </w:r>
-      <w:bookmarkEnd w:id="67"/>
+      <w:bookmarkEnd w:id="71"/>
     </w:p>
     <w:p>
       <w:r>
@@ -22684,7 +23604,9 @@
       <w:proofErr w:type="spellStart"/>
       <w:r>
         <w:rPr>
+          <w:rFonts w:ascii="Courier New" w:hAnsi="Courier New" w:cs="Courier New"/>
           <w:b/>
+          <w:color w:val="0070C0"/>
         </w:rPr>
         <w:t>ResyncReverse</w:t>
       </w:r>
@@ -22695,7 +23617,9 @@
       <w:proofErr w:type="spellStart"/>
       <w:r>
         <w:rPr>
+          <w:rFonts w:ascii="Courier New" w:hAnsi="Courier New" w:cs="Courier New"/>
           <w:b/>
+          <w:color w:val="0070C0"/>
         </w:rPr>
         <w:t>UpdateReverse</w:t>
       </w:r>
@@ -22779,14 +23703,18 @@
       </w:r>
       <w:r>
         <w:rPr>
+          <w:rFonts w:ascii="Courier New" w:hAnsi="Courier New" w:cs="Courier New"/>
           <w:b/>
+          <w:color w:val="0070C0"/>
         </w:rPr>
         <w:t>–</w:t>
       </w:r>
       <w:proofErr w:type="spellStart"/>
       <w:r>
         <w:rPr>
+          <w:rFonts w:ascii="Courier New" w:hAnsi="Courier New" w:cs="Courier New"/>
           <w:b/>
+          <w:color w:val="0070C0"/>
         </w:rPr>
         <w:t>ForceRecreate</w:t>
       </w:r>
@@ -22818,16 +23746,12 @@
     <w:p>
       <w:pPr>
         <w:pStyle w:val="Heading2"/>
-        <w:numPr>
-          <w:ilvl w:val="2"/>
-          <w:numId w:val="17"/>
-        </w:numPr>
-      </w:pPr>
-      <w:bookmarkStart w:id="68" w:name="_Toc523164520"/>
+      </w:pPr>
+      <w:bookmarkStart w:id="72" w:name="_Toc523213896"/>
       <w:r>
         <w:t>Recreate Instance PROD to DR2</w:t>
       </w:r>
-      <w:bookmarkEnd w:id="68"/>
+      <w:bookmarkEnd w:id="72"/>
     </w:p>
     <w:p>
       <w:r>
@@ -22836,7 +23760,9 @@
       <w:proofErr w:type="spellStart"/>
       <w:r>
         <w:rPr>
+          <w:rFonts w:ascii="Courier New" w:hAnsi="Courier New" w:cs="Courier New"/>
           <w:b/>
+          <w:color w:val="0070C0"/>
         </w:rPr>
         <w:t>ReActivate</w:t>
       </w:r>
@@ -22961,19 +23887,19 @@
     <w:p/>
     <w:p>
       <w:pPr>
-        <w:pStyle w:val="Heading2"/>
+        <w:pStyle w:val="Heading1"/>
         <w:rPr>
           <w:szCs w:val="22"/>
         </w:rPr>
       </w:pPr>
-      <w:bookmarkStart w:id="69" w:name="_Toc523164521"/>
+      <w:bookmarkStart w:id="73" w:name="_Toc523213897"/>
       <w:r>
         <w:t>Rename a source volume under co</w:t>
       </w:r>
       <w:r>
         <w:t>ntrol of the script</w:t>
       </w:r>
-      <w:bookmarkEnd w:id="69"/>
+      <w:bookmarkEnd w:id="73"/>
     </w:p>
     <w:p>
       <w:pPr>
@@ -23011,23 +23937,15 @@
     </w:p>
     <w:p>
       <w:pPr>
-        <w:numPr>
-          <w:ilvl w:val="0"/>
-          <w:numId w:val="23"/>
-        </w:numPr>
-        <w:spacing w:after="0"/>
-        <w:rPr>
-          <w:rFonts w:ascii="Verdana" w:hAnsi="Verdana"/>
-          <w:b/>
-          <w:bCs/>
+        <w:pStyle w:val="Heading2"/>
+        <w:rPr>
           <w:noProof/>
           <w:lang w:eastAsia="fr-FR"/>
         </w:rPr>
       </w:pPr>
-      <w:r>
-        <w:rPr>
-          <w:rFonts w:ascii="Verdana" w:hAnsi="Verdana"/>
-          <w:b/>
+      <w:bookmarkStart w:id="74" w:name="_Toc523213898"/>
+      <w:r>
+        <w:rPr>
           <w:noProof/>
           <w:lang w:eastAsia="fr-FR"/>
         </w:rPr>
@@ -23035,13 +23953,12 @@
       </w:r>
       <w:r>
         <w:rPr>
-          <w:rFonts w:ascii="Verdana" w:hAnsi="Verdana"/>
-          <w:b/>
           <w:noProof/>
           <w:lang w:eastAsia="fr-FR"/>
         </w:rPr>
         <w:t>he script</w:t>
       </w:r>
+      <w:bookmarkEnd w:id="74"/>
     </w:p>
     <w:p>
       <w:pPr>
@@ -23069,7 +23986,10 @@
       <w:proofErr w:type="spellStart"/>
       <w:r>
         <w:rPr>
+          <w:rFonts w:ascii="Courier New" w:hAnsi="Courier New" w:cs="Courier New"/>
           <w:b/>
+          <w:color w:val="0070C0"/>
+          <w:szCs w:val="20"/>
         </w:rPr>
         <w:t>ConfigureDR</w:t>
       </w:r>
@@ -23080,7 +24000,10 @@
       <w:proofErr w:type="spellStart"/>
       <w:r>
         <w:rPr>
+          <w:rFonts w:ascii="Courier New" w:hAnsi="Courier New" w:cs="Courier New"/>
           <w:b/>
+          <w:color w:val="0070C0"/>
+          <w:szCs w:val="20"/>
         </w:rPr>
         <w:t>SelectVolume</w:t>
       </w:r>
@@ -23662,6 +24585,7 @@
           <w:sz w:val="18"/>
           <w:szCs w:val="18"/>
         </w:rPr>
+        <w:lastRenderedPageBreak/>
         <w:t>Modify Local Unix User [root] [0] [1] [] on [PSLAB3]</w:t>
       </w:r>
     </w:p>
@@ -23728,7 +24652,6 @@
           <w:sz w:val="18"/>
           <w:szCs w:val="18"/>
         </w:rPr>
-        <w:lastRenderedPageBreak/>
         <w:t>Modify Local Unix User [</w:t>
       </w:r>
       <w:proofErr w:type="spellStart"/>
@@ -24208,27 +25131,21 @@
     </w:p>
     <w:p>
       <w:pPr>
-        <w:numPr>
-          <w:ilvl w:val="0"/>
-          <w:numId w:val="23"/>
-        </w:numPr>
-        <w:spacing w:after="0"/>
-        <w:rPr>
-          <w:rFonts w:ascii="Verdana" w:hAnsi="Verdana"/>
-          <w:b/>
+        <w:pStyle w:val="Heading2"/>
+        <w:rPr>
           <w:noProof/>
           <w:lang w:eastAsia="fr-FR"/>
         </w:rPr>
       </w:pPr>
-      <w:r>
-        <w:rPr>
-          <w:rFonts w:ascii="Verdana" w:hAnsi="Verdana"/>
-          <w:b/>
+      <w:bookmarkStart w:id="75" w:name="_Toc523213899"/>
+      <w:r>
+        <w:rPr>
           <w:noProof/>
           <w:lang w:eastAsia="fr-FR"/>
         </w:rPr>
         <w:t>Rename volume</w:t>
       </w:r>
+      <w:bookmarkEnd w:id="75"/>
     </w:p>
     <w:p>
       <w:pPr>
@@ -24263,21 +25180,29 @@
       <w:pPr>
         <w:pStyle w:val="NoSpacing"/>
         <w:rPr>
+          <w:rFonts w:ascii="Courier New" w:hAnsi="Courier New" w:cs="Courier New"/>
           <w:b/>
-          <w:bCs/>
+          <w:color w:val="0070C0"/>
+          <w:szCs w:val="20"/>
         </w:rPr>
       </w:pPr>
       <w:proofErr w:type="gramStart"/>
       <w:r>
         <w:rPr>
+          <w:rFonts w:ascii="Courier New" w:hAnsi="Courier New" w:cs="Courier New"/>
           <w:b/>
+          <w:color w:val="0070C0"/>
+          <w:szCs w:val="20"/>
         </w:rPr>
         <w:t>::&gt;</w:t>
       </w:r>
       <w:proofErr w:type="gramEnd"/>
       <w:r>
         <w:rPr>
+          <w:rFonts w:ascii="Courier New" w:hAnsi="Courier New" w:cs="Courier New"/>
           <w:b/>
+          <w:color w:val="0070C0"/>
+          <w:szCs w:val="20"/>
         </w:rPr>
         <w:t xml:space="preserve"> volume rename -vserver &lt;SVM&gt; -volume &lt;old name&gt; -newname &lt;new name&gt;</w:t>
       </w:r>
@@ -24314,35 +25239,49 @@
       <w:pPr>
         <w:pStyle w:val="NoSpacing"/>
         <w:rPr>
+          <w:rFonts w:ascii="Courier New" w:hAnsi="Courier New" w:cs="Courier New"/>
           <w:b/>
-          <w:bCs/>
+          <w:color w:val="0070C0"/>
+          <w:szCs w:val="20"/>
         </w:rPr>
       </w:pPr>
       <w:proofErr w:type="gramStart"/>
       <w:r>
         <w:rPr>
+          <w:rFonts w:ascii="Courier New" w:hAnsi="Courier New" w:cs="Courier New"/>
           <w:b/>
+          <w:color w:val="0070C0"/>
+          <w:szCs w:val="20"/>
         </w:rPr>
         <w:t>::&gt;</w:t>
       </w:r>
       <w:proofErr w:type="gramEnd"/>
       <w:r>
         <w:rPr>
+          <w:rFonts w:ascii="Courier New" w:hAnsi="Courier New" w:cs="Courier New"/>
           <w:b/>
+          <w:color w:val="0070C0"/>
+          <w:szCs w:val="20"/>
         </w:rPr>
         <w:t xml:space="preserve"> </w:t>
       </w:r>
       <w:proofErr w:type="spellStart"/>
       <w:r>
         <w:rPr>
+          <w:rFonts w:ascii="Courier New" w:hAnsi="Courier New" w:cs="Courier New"/>
           <w:b/>
+          <w:color w:val="0070C0"/>
+          <w:szCs w:val="20"/>
         </w:rPr>
         <w:t>snapmirror</w:t>
       </w:r>
       <w:proofErr w:type="spellEnd"/>
       <w:r>
         <w:rPr>
+          <w:rFonts w:ascii="Courier New" w:hAnsi="Courier New" w:cs="Courier New"/>
           <w:b/>
+          <w:color w:val="0070C0"/>
+          <w:szCs w:val="20"/>
         </w:rPr>
         <w:t xml:space="preserve"> update &lt;SVM&gt;:&lt;new name&gt;</w:t>
       </w:r>
@@ -24358,22 +25297,15 @@
     </w:p>
     <w:p>
       <w:pPr>
-        <w:numPr>
-          <w:ilvl w:val="0"/>
-          <w:numId w:val="23"/>
-        </w:numPr>
-        <w:spacing w:after="0"/>
-        <w:rPr>
-          <w:rFonts w:ascii="Verdana" w:hAnsi="Verdana"/>
-          <w:b/>
+        <w:pStyle w:val="Heading2"/>
+        <w:rPr>
           <w:noProof/>
           <w:lang w:eastAsia="fr-FR"/>
         </w:rPr>
       </w:pPr>
-      <w:r>
-        <w:rPr>
-          <w:rFonts w:ascii="Verdana" w:hAnsi="Verdana"/>
-          <w:b/>
+      <w:bookmarkStart w:id="76" w:name="_Toc523213900"/>
+      <w:r>
+        <w:rPr>
           <w:noProof/>
           <w:lang w:eastAsia="fr-FR"/>
         </w:rPr>
@@ -24381,13 +25313,12 @@
       </w:r>
       <w:r>
         <w:rPr>
-          <w:rFonts w:ascii="Verdana" w:hAnsi="Verdana"/>
-          <w:b/>
           <w:noProof/>
           <w:lang w:eastAsia="fr-FR"/>
         </w:rPr>
         <w:t>cript control</w:t>
       </w:r>
+      <w:bookmarkEnd w:id="76"/>
     </w:p>
     <w:p>
       <w:pPr>
@@ -24585,7 +25516,10 @@
       <w:proofErr w:type="spellStart"/>
       <w:r>
         <w:rPr>
+          <w:rFonts w:ascii="Courier New" w:hAnsi="Courier New" w:cs="Courier New"/>
           <w:b/>
+          <w:color w:val="0070C0"/>
+          <w:szCs w:val="20"/>
         </w:rPr>
         <w:t>ConfigureDR</w:t>
       </w:r>
@@ -24664,8 +25598,12 @@
       <w:proofErr w:type="spellStart"/>
       <w:r>
         <w:rPr>
+          <w:rFonts w:ascii="Courier New" w:hAnsi="Courier New" w:cs="Courier New"/>
           <w:b/>
-        </w:rPr>
+          <w:color w:val="0070C0"/>
+          <w:szCs w:val="20"/>
+        </w:rPr>
+        <w:lastRenderedPageBreak/>
         <w:t>ConfigureDR</w:t>
       </w:r>
       <w:proofErr w:type="spellEnd"/>
@@ -24681,7 +25619,10 @@
       <w:proofErr w:type="spellStart"/>
       <w:r>
         <w:rPr>
+          <w:rFonts w:ascii="Courier New" w:hAnsi="Courier New" w:cs="Courier New"/>
           <w:b/>
+          <w:color w:val="0070C0"/>
+          <w:szCs w:val="20"/>
         </w:rPr>
         <w:t>SelectVolume</w:t>
       </w:r>
@@ -24704,7 +25645,10 @@
       <w:proofErr w:type="spellStart"/>
       <w:r>
         <w:rPr>
+          <w:rFonts w:ascii="Courier New" w:hAnsi="Courier New" w:cs="Courier New"/>
           <w:b/>
+          <w:color w:val="0070C0"/>
+          <w:szCs w:val="20"/>
         </w:rPr>
         <w:t>AlwaysChooseDataAggr</w:t>
       </w:r>
@@ -24717,19 +25661,25 @@
       </w:r>
       <w:r>
         <w:rPr>
+          <w:rFonts w:ascii="Courier New" w:hAnsi="Courier New" w:cs="Courier New"/>
           <w:b/>
-        </w:rPr>
-        <w:t>Select</w:t>
+          <w:color w:val="0070C0"/>
+          <w:szCs w:val="20"/>
+        </w:rPr>
+        <w:t>Selected</w:t>
       </w:r>
       <w:r>
         <w:rPr>
           <w:b/>
         </w:rPr>
-        <w:t xml:space="preserve">ed </w:t>
-      </w:r>
-      <w:r>
-        <w:rPr>
+        <w:t xml:space="preserve"> </w:t>
+      </w:r>
+      <w:r>
+        <w:rPr>
+          <w:rFonts w:ascii="Courier New" w:hAnsi="Courier New" w:cs="Courier New"/>
           <w:b/>
+          <w:color w:val="0070C0"/>
+          <w:szCs w:val="20"/>
         </w:rPr>
         <w:t>Mode</w:t>
       </w:r>
@@ -24789,7 +25739,6 @@
         </w:rPr>
       </w:pPr>
       <w:r>
-        <w:lastRenderedPageBreak/>
         <w:t>Ex</w:t>
       </w:r>
       <w:r>
@@ -25788,15 +26737,12 @@
       <w:proofErr w:type="spellStart"/>
       <w:r>
         <w:rPr>
-          <w:bCs/>
-        </w:rPr>
-        <w:t>C</w:t>
-      </w:r>
-      <w:r>
-        <w:rPr>
-          <w:bCs/>
-        </w:rPr>
-        <w:t>onfigureDR</w:t>
+          <w:rFonts w:ascii="Courier New" w:hAnsi="Courier New" w:cs="Courier New"/>
+          <w:b/>
+          <w:color w:val="0070C0"/>
+          <w:szCs w:val="20"/>
+        </w:rPr>
+        <w:t>ConfigureDR</w:t>
       </w:r>
       <w:proofErr w:type="spellEnd"/>
       <w:r>
@@ -25832,38 +26778,29 @@
     </w:p>
     <w:p>
       <w:pPr>
-        <w:numPr>
-          <w:ilvl w:val="0"/>
-          <w:numId w:val="23"/>
-        </w:numPr>
-        <w:spacing w:after="0"/>
-        <w:rPr>
-          <w:rFonts w:ascii="Verdana" w:hAnsi="Verdana"/>
-          <w:b/>
+        <w:pStyle w:val="Heading2"/>
+        <w:rPr>
           <w:noProof/>
           <w:lang w:eastAsia="fr-FR"/>
         </w:rPr>
       </w:pPr>
-      <w:r>
-        <w:rPr>
-          <w:rFonts w:ascii="Verdana" w:hAnsi="Verdana"/>
-          <w:b/>
-          <w:bCs/>
+      <w:bookmarkStart w:id="77" w:name="_Toc523213901"/>
+      <w:r>
+        <w:rPr>
           <w:noProof/>
           <w:lang w:eastAsia="fr-FR"/>
         </w:rPr>
+        <w:lastRenderedPageBreak/>
         <w:t>Run</w:t>
       </w:r>
       <w:r>
         <w:rPr>
-          <w:rFonts w:ascii="Verdana" w:hAnsi="Verdana"/>
-          <w:b/>
-          <w:bCs/>
           <w:noProof/>
           <w:lang w:eastAsia="fr-FR"/>
         </w:rPr>
         <w:t xml:space="preserve"> UpdateDR</w:t>
       </w:r>
+      <w:bookmarkEnd w:id="77"/>
     </w:p>
     <w:p>
       <w:pPr>
@@ -25892,8 +26829,10 @@
       <w:proofErr w:type="spellStart"/>
       <w:r>
         <w:rPr>
+          <w:rFonts w:ascii="Courier New" w:hAnsi="Courier New" w:cs="Courier New"/>
           <w:b/>
-          <w:bCs/>
+          <w:color w:val="0070C0"/>
+          <w:szCs w:val="20"/>
         </w:rPr>
         <w:t>UpdateDR</w:t>
       </w:r>
@@ -25982,14 +26921,13 @@
     </w:p>
     <w:p>
       <w:pPr>
-        <w:pStyle w:val="Heading2"/>
-      </w:pPr>
-      <w:bookmarkStart w:id="70" w:name="_Toc523164522"/>
-      <w:r>
-        <w:lastRenderedPageBreak/>
+        <w:pStyle w:val="Heading1"/>
+      </w:pPr>
+      <w:bookmarkStart w:id="78" w:name="_Toc523213902"/>
+      <w:r>
         <w:t>Backup &amp; Restore configuration</w:t>
       </w:r>
-      <w:bookmarkEnd w:id="70"/>
+      <w:bookmarkEnd w:id="78"/>
     </w:p>
     <w:p>
       <w:pPr>
@@ -26243,19 +27181,15 @@
     <w:p>
       <w:pPr>
         <w:pStyle w:val="Heading2"/>
-        <w:numPr>
-          <w:ilvl w:val="2"/>
-          <w:numId w:val="17"/>
-        </w:numPr>
-      </w:pPr>
-      <w:bookmarkStart w:id="71" w:name="_Toc523164523"/>
+      </w:pPr>
+      <w:bookmarkStart w:id="79" w:name="_Toc523213903"/>
       <w:r>
         <w:t>Backup</w:t>
       </w:r>
       <w:r>
         <w:t xml:space="preserve"> configuration</w:t>
       </w:r>
-      <w:bookmarkEnd w:id="71"/>
+      <w:bookmarkEnd w:id="79"/>
     </w:p>
     <w:p>
       <w:pPr>
@@ -26307,16 +27241,12 @@
     <w:p>
       <w:pPr>
         <w:pStyle w:val="Heading2"/>
-        <w:numPr>
-          <w:ilvl w:val="2"/>
-          <w:numId w:val="17"/>
-        </w:numPr>
-      </w:pPr>
-      <w:bookmarkStart w:id="72" w:name="_Toc523164524"/>
+      </w:pPr>
+      <w:bookmarkStart w:id="80" w:name="_Toc523213904"/>
       <w:r>
         <w:t>Restore configuration</w:t>
       </w:r>
-      <w:bookmarkEnd w:id="72"/>
+      <w:bookmarkEnd w:id="80"/>
     </w:p>
     <w:p>
       <w:pPr>
@@ -26399,7 +27329,13 @@
         </w:numPr>
       </w:pPr>
       <w:r>
-        <w:t>Node setup for all node done: an aggr0 for each node must exist, and each node must have an IP address</w:t>
+        <w:t xml:space="preserve">Node setup for all node </w:t>
+      </w:r>
+      <w:r>
+        <w:t xml:space="preserve">already </w:t>
+      </w:r>
+      <w:r>
+        <w:t>done: an aggr0 for each node must exist, and each node must have an IP address</w:t>
       </w:r>
     </w:p>
     <w:p>
@@ -26411,7 +27347,14 @@
         </w:numPr>
       </w:pPr>
       <w:r>
-        <w:t>Cluster setup done: cluster-</w:t>
+        <w:lastRenderedPageBreak/>
+        <w:t xml:space="preserve">Cluster setup </w:t>
+      </w:r>
+      <w:r>
+        <w:t xml:space="preserve">already </w:t>
+      </w:r>
+      <w:r>
+        <w:t>done: cluster-</w:t>
       </w:r>
       <w:proofErr w:type="spellStart"/>
       <w:r>
@@ -26436,6 +27379,18 @@
     </w:p>
     <w:p>
       <w:pPr>
+        <w:pStyle w:val="NoSpacing"/>
+        <w:numPr>
+          <w:ilvl w:val="0"/>
+          <w:numId w:val="32"/>
+        </w:numPr>
+      </w:pPr>
+      <w:r>
+        <w:t>IFGRP, VLAN, Ipspace, Broadcast-Domain: all low level network configuration must be created</w:t>
+      </w:r>
+    </w:p>
+    <w:p>
+      <w:pPr>
         <w:pStyle w:val="BodyText"/>
       </w:pPr>
       <w:r>
@@ -26487,7 +27442,6 @@
         <w:pStyle w:val="BodyText"/>
       </w:pPr>
       <w:r>
-        <w:lastRenderedPageBreak/>
         <w:t xml:space="preserve">By default, the script restores all volumes of an SVM with the Data Protection type (DP). This will allow you, once config restore finish, to restore data back to all volumes through SnapMirror or </w:t>
       </w:r>
       <w:proofErr w:type="spellStart"/>
@@ -26531,6 +27485,58 @@
       <w:pPr>
         <w:pStyle w:val="BodyText"/>
       </w:pPr>
+    </w:p>
+    <w:p>
+      <w:pPr>
+        <w:pStyle w:val="Heading1"/>
+      </w:pPr>
+      <w:bookmarkStart w:id="81" w:name="_Toc523213905"/>
+      <w:r>
+        <w:t>Import Instance</w:t>
+      </w:r>
+      <w:bookmarkEnd w:id="81"/>
+    </w:p>
+    <w:p>
+      <w:pPr>
+        <w:pStyle w:val="BodyText"/>
+        <w:rPr>
+          <w:rFonts w:ascii="Courier New" w:hAnsi="Courier New" w:cs="Courier New"/>
+          <w:b/>
+          <w:color w:val="0070C0"/>
+          <w:szCs w:val="20"/>
+        </w:rPr>
+      </w:pPr>
+      <w:r>
+        <w:t xml:space="preserve">For those who was using previous generation of SVMDR script, you can import all your instances by using the argument </w:t>
+      </w:r>
+      <w:r>
+        <w:rPr>
+          <w:rFonts w:ascii="Courier New" w:hAnsi="Courier New" w:cs="Courier New"/>
+          <w:b/>
+          <w:color w:val="0070C0"/>
+          <w:szCs w:val="20"/>
+        </w:rPr>
+        <w:t>-</w:t>
+      </w:r>
+      <w:proofErr w:type="spellStart"/>
+      <w:r>
+        <w:rPr>
+          <w:rFonts w:ascii="Courier New" w:hAnsi="Courier New" w:cs="Courier New"/>
+          <w:b/>
+          <w:color w:val="0070C0"/>
+          <w:szCs w:val="20"/>
+        </w:rPr>
+        <w:t>ImportInstance</w:t>
+      </w:r>
+      <w:proofErr w:type="spellEnd"/>
+    </w:p>
+    <w:p>
+      <w:pPr>
+        <w:pStyle w:val="BodyText"/>
+      </w:pPr>
+      <w:r>
+        <w:t>This will copy, convert and import all previous instances into your svmtool directory.</w:t>
+      </w:r>
     </w:p>
     <w:p>
       <w:pPr>
@@ -26543,18 +27549,6 @@
           <w:szCs w:val="22"/>
         </w:rPr>
       </w:pPr>
-    </w:p>
-    <w:p>
-      <w:pPr>
-        <w:pStyle w:val="Heading2"/>
-        <w:numPr>
-          <w:ilvl w:val="0"/>
-          <w:numId w:val="0"/>
-        </w:numPr>
-        <w:rPr>
-          <w:szCs w:val="22"/>
-        </w:rPr>
-      </w:pPr>
       <w:r>
         <w:br w:type="page"/>
       </w:r>
@@ -26563,7 +27557,7 @@
       <w:pPr>
         <w:pStyle w:val="Heading1BackMatter"/>
       </w:pPr>
-      <w:bookmarkStart w:id="73" w:name="_Toc523164525"/>
+      <w:bookmarkStart w:id="82" w:name="_Toc523213906"/>
       <w:r>
         <w:rPr>
           <w:rStyle w:val="Heading1Char"/>
@@ -26574,7 +27568,7 @@
       <w:r>
         <w:t>:</w:t>
       </w:r>
-      <w:bookmarkEnd w:id="73"/>
+      <w:bookmarkEnd w:id="82"/>
     </w:p>
     <w:tbl>
       <w:tblPr>
@@ -35243,6 +36237,14 @@
       <w:shd w:val="clear" w:color="auto" w:fill="E6E6E6"/>
     </w:rPr>
   </w:style>
+  <w:style w:type="character" w:styleId="LineNumber">
+    <w:name w:val="line number"/>
+    <w:basedOn w:val="DefaultParagraphFont"/>
+    <w:uiPriority w:val="99"/>
+    <w:semiHidden/>
+    <w:unhideWhenUsed/>
+    <w:rsid w:val="000B09EA"/>
+  </w:style>
 </w:styles>
 </file>
 
@@ -35632,7 +36634,7 @@
 </file>
 
 <file path=customXml/itemProps4.xml><?xml version="1.0" encoding="utf-8"?>
-<ds:datastoreItem xmlns:ds="http://schemas.openxmlformats.org/officeDocument/2006/customXml" ds:itemID="{01E1B866-10E8-4469-BFB0-3A2EDBDE8E46}">
+<ds:datastoreItem xmlns:ds="http://schemas.openxmlformats.org/officeDocument/2006/customXml" ds:itemID="{495786EF-26F6-448A-A0F2-AEF323B25853}">
   <ds:schemaRefs>
     <ds:schemaRef ds:uri="http://schemas.openxmlformats.org/officeDocument/2006/bibliography"/>
   </ds:schemaRefs>
